--- a/required_docs/6．(様式4）主論文の要旨.docx
+++ b/required_docs/6．(様式4）主論文の要旨.docx
@@ -1,6 +1,6 @@
 
 <file path=word/document.xml><?xml version="1.0" encoding="utf-8"?>
-<w:document xmlns:wpc="http://schemas.microsoft.com/office/word/2010/wordprocessingCanvas" xmlns:cx="http://schemas.microsoft.com/office/drawing/2014/chartex" xmlns:cx1="http://schemas.microsoft.com/office/drawing/2015/9/8/chartex" xmlns:cx2="http://schemas.microsoft.com/office/drawing/2015/10/21/chartex" xmlns:cx3="http://schemas.microsoft.com/office/drawing/2016/5/9/chartex" xmlns:cx4="http://schemas.microsoft.com/office/drawing/2016/5/10/chartex" xmlns:cx5="http://schemas.microsoft.com/office/drawing/2016/5/11/chartex" xmlns:cx6="http://schemas.microsoft.com/office/drawing/2016/5/12/chartex" xmlns:cx7="http://schemas.microsoft.com/office/drawing/2016/5/13/chartex" xmlns:cx8="http://schemas.microsoft.com/office/drawing/2016/5/14/chartex" xmlns:mc="http://schemas.openxmlformats.org/markup-compatibility/2006" xmlns:aink="http://schemas.microsoft.com/office/drawing/2016/ink" xmlns:am3d="http://schemas.microsoft.com/office/drawing/2017/model3d" xmlns:o="urn:schemas-microsoft-com:office:office" xmlns:oel="http://schemas.microsoft.com/office/2019/extlst" xmlns:r="http://schemas.openxmlformats.org/officeDocument/2006/relationships" xmlns:m="http://schemas.openxmlformats.org/officeDocument/2006/math" xmlns:v="urn:schemas-microsoft-com:vml" xmlns:wp14="http://schemas.microsoft.com/office/word/2010/wordprocessingDrawing" xmlns:wp="http://schemas.openxmlformats.org/drawingml/2006/wordprocessingDrawing" xmlns:w10="urn:schemas-microsoft-com:office:word" xmlns:w="http://schemas.openxmlformats.org/wordprocessingml/2006/main" xmlns:w14="http://schemas.microsoft.com/office/word/2010/wordml" xmlns:w15="http://schemas.microsoft.com/office/word/2012/wordml" xmlns:w16cex="http://schemas.microsoft.com/office/word/2018/wordml/cex" xmlns:w16cid="http://schemas.microsoft.com/office/word/2016/wordml/cid" xmlns:w16="http://schemas.microsoft.com/office/word/2018/wordml" xmlns:w16sdtdh="http://schemas.microsoft.com/office/word/2020/wordml/sdtdatahash" xmlns:w16se="http://schemas.microsoft.com/office/word/2015/wordml/symex" xmlns:wpg="http://schemas.microsoft.com/office/word/2010/wordprocessingGroup" xmlns:wpi="http://schemas.microsoft.com/office/word/2010/wordprocessingInk" xmlns:wne="http://schemas.microsoft.com/office/word/2006/wordml" xmlns:wps="http://schemas.microsoft.com/office/word/2010/wordprocessingShape" mc:Ignorable="w14 w15 w16se w16cid w16 w16cex w16sdtdh wp14">
+<w:document xmlns:wpc="http://schemas.microsoft.com/office/word/2010/wordprocessingCanvas" xmlns:cx="http://schemas.microsoft.com/office/drawing/2014/chartex" xmlns:cx1="http://schemas.microsoft.com/office/drawing/2015/9/8/chartex" xmlns:cx2="http://schemas.microsoft.com/office/drawing/2015/10/21/chartex" xmlns:cx3="http://schemas.microsoft.com/office/drawing/2016/5/9/chartex" xmlns:cx4="http://schemas.microsoft.com/office/drawing/2016/5/10/chartex" xmlns:cx5="http://schemas.microsoft.com/office/drawing/2016/5/11/chartex" xmlns:cx6="http://schemas.microsoft.com/office/drawing/2016/5/12/chartex" xmlns:cx7="http://schemas.microsoft.com/office/drawing/2016/5/13/chartex" xmlns:cx8="http://schemas.microsoft.com/office/drawing/2016/5/14/chartex" xmlns:mc="http://schemas.openxmlformats.org/markup-compatibility/2006" xmlns:aink="http://schemas.microsoft.com/office/drawing/2016/ink" xmlns:am3d="http://schemas.microsoft.com/office/drawing/2017/model3d" xmlns:o="urn:schemas-microsoft-com:office:office" xmlns:r="http://schemas.openxmlformats.org/officeDocument/2006/relationships" xmlns:m="http://schemas.openxmlformats.org/officeDocument/2006/math" xmlns:v="urn:schemas-microsoft-com:vml" xmlns:wp14="http://schemas.microsoft.com/office/word/2010/wordprocessingDrawing" xmlns:wp="http://schemas.openxmlformats.org/drawingml/2006/wordprocessingDrawing" xmlns:w10="urn:schemas-microsoft-com:office:word" xmlns:w="http://schemas.openxmlformats.org/wordprocessingml/2006/main" xmlns:w14="http://schemas.microsoft.com/office/word/2010/wordml" xmlns:w15="http://schemas.microsoft.com/office/word/2012/wordml" xmlns:w16cex="http://schemas.microsoft.com/office/word/2018/wordml/cex" xmlns:w16cid="http://schemas.microsoft.com/office/word/2016/wordml/cid" xmlns:w16="http://schemas.microsoft.com/office/word/2018/wordml" xmlns:w16sdtdh="http://schemas.microsoft.com/office/word/2020/wordml/sdtdatahash" xmlns:w16se="http://schemas.microsoft.com/office/word/2015/wordml/symex" xmlns:wpg="http://schemas.microsoft.com/office/word/2010/wordprocessingGroup" xmlns:wpi="http://schemas.microsoft.com/office/word/2010/wordprocessingInk" xmlns:wne="http://schemas.microsoft.com/office/word/2006/wordml" xmlns:wps="http://schemas.microsoft.com/office/word/2010/wordprocessingShape" mc:Ignorable="w14 w15 w16se w16cid w16 w16cex w16sdtdh wp14">
   <w:body>
     <w:p>
       <w:pPr>
@@ -100,17 +100,53 @@
       </w:r>
       <w:r>
         <w:rPr>
-          <w:szCs w:val="22"/>
-          <w:u w:val="single"/>
-        </w:rPr>
-        <w:t>Tracking atmospheric chemical components in accordance with the Sustainable Development Goals (SDGs)</w:t>
-      </w:r>
-      <w:r>
-        <w:rPr>
           <w:rFonts w:hint="eastAsia"/>
           <w:szCs w:val="22"/>
           <w:u w:val="single"/>
         </w:rPr>
+        <w:t>E</w:t>
+      </w:r>
+      <w:r>
+        <w:rPr>
+          <w:szCs w:val="22"/>
+          <w:u w:val="single"/>
+        </w:rPr>
+        <w:t xml:space="preserve">stimating intervention-induced air pollution changes and tracking carbon neutrality progress </w:t>
+      </w:r>
+      <w:r>
+        <w:rPr>
+          <w:szCs w:val="22"/>
+          <w:u w:val="single"/>
+        </w:rPr>
+        <w:t>employing the Digital Earth Systems Approach</w:t>
+      </w:r>
+      <w:r>
+        <w:rPr>
+          <w:szCs w:val="22"/>
+          <w:u w:val="single"/>
+        </w:rPr>
+        <w:t>: Applications</w:t>
+      </w:r>
+      <w:r>
+        <w:rPr>
+          <w:szCs w:val="22"/>
+          <w:u w:val="single"/>
+        </w:rPr>
+        <w:t xml:space="preserve"> </w:t>
+      </w:r>
+      <w:r>
+        <w:rPr>
+          <w:szCs w:val="22"/>
+          <w:u w:val="single"/>
+        </w:rPr>
+        <w:t>and Policy Implications.</w:t>
+      </w:r>
+      <w:r>
+        <w:rPr>
+          <w:rFonts w:hint="eastAsia"/>
+          <w:szCs w:val="22"/>
+          <w:u w:val="single"/>
+        </w:rPr>
         <w:t xml:space="preserve">　　　　　　　　　　　　　　　　　　　　　　　　　　　　　　　　　</w:t>
       </w:r>
     </w:p>
@@ -125,69 +161,169 @@
         <w:rPr>
           <w:szCs w:val="21"/>
         </w:rPr>
-        <w:t>I</w:t>
-      </w:r>
-      <w:r>
-        <w:rPr>
-          <w:szCs w:val="21"/>
-        </w:rPr>
-        <w:t xml:space="preserve">n this study, my initial emphasis was on researching air pollution at the local level. I examined the effects of extreme events on regional air pollution changes and drew lessons that could inform future policies. Subsequently, my focus shifted to greenhouse gas monitoring research. Specifically, I concentrated on estimating global terrestrial carbon fluxes and the development of a platform to monitor emissions of greenhouse gases from fossil fuels, along with examining carbon sequestration in forests and considering other pertinent factors at the local level. In this </w:t>
-      </w:r>
-      <w:r>
-        <w:rPr>
-          <w:szCs w:val="21"/>
-        </w:rPr>
-        <w:t>study,</w:t>
-      </w:r>
-      <w:r>
-        <w:rPr>
-          <w:szCs w:val="21"/>
-        </w:rPr>
-        <w:t xml:space="preserve"> I answer these </w:t>
-      </w:r>
-      <w:r>
-        <w:rPr>
-          <w:szCs w:val="21"/>
-        </w:rPr>
-        <w:t xml:space="preserve">five </w:t>
-      </w:r>
-      <w:r>
-        <w:rPr>
-          <w:szCs w:val="21"/>
-        </w:rPr>
-        <w:t xml:space="preserve">research questions </w:t>
-      </w:r>
-      <w:r>
-        <w:rPr>
-          <w:szCs w:val="21"/>
-        </w:rPr>
-        <w:t>that are raised as follows:</w:t>
+        <w:t>Reducing air pollution and greenhouse gases is vital for climate change mitigation. This thesis focuses on three main topics to enhance understanding and monitor carbon neutrality progress at various scales. Firstly, it provides evidence and recommendations for regional air pollution mitigation policies, using multisource data to evaluate impact of intervention events in Japan and Ukraine. Secondly, it addresses the gap in terrestrial carbon fluxes estimates</w:t>
+      </w:r>
+      <w:r>
+        <w:rPr>
+          <w:szCs w:val="21"/>
+        </w:rPr>
+        <w:t xml:space="preserve"> which is</w:t>
+      </w:r>
+      <w:r>
+        <w:rPr>
+          <w:rFonts w:ascii="Calibri" w:hAnsi="Calibri" w:cs="Calibri"/>
+          <w:szCs w:val="21"/>
+        </w:rPr>
+        <w:t xml:space="preserve"> </w:t>
+      </w:r>
+      <w:r>
+        <w:rPr>
+          <w:szCs w:val="21"/>
+        </w:rPr>
+        <w:t xml:space="preserve">crucial for achieving carbon neutrality. Lastly, the thesis introduces a digital earth platform for carbon neutrality roadmaps and monitoring </w:t>
+      </w:r>
+      <w:r>
+        <w:rPr>
+          <w:szCs w:val="21"/>
+        </w:rPr>
+        <w:t>CO</w:t>
+      </w:r>
+      <w:r>
+        <w:rPr>
+          <w:szCs w:val="21"/>
+          <w:vertAlign w:val="subscript"/>
+        </w:rPr>
+        <w:t>2</w:t>
+      </w:r>
+      <w:r>
+        <w:rPr>
+          <w:szCs w:val="21"/>
+        </w:rPr>
+        <w:t xml:space="preserve"> emissions and forest sinks at a local scale, using Japan's municipalities as a case study. The key findings are as follows:</w:t>
       </w:r>
     </w:p>
     <w:p>
       <w:pPr>
+        <w:pStyle w:val="ListParagraph"/>
+        <w:numPr>
+          <w:ilvl w:val="0"/>
+          <w:numId w:val="3"/>
+        </w:numPr>
         <w:kinsoku w:val="0"/>
         <w:rPr>
-          <w:i/>
-          <w:iCs/>
-          <w:szCs w:val="21"/>
-          <w:u w:val="single"/>
+          <w:szCs w:val="21"/>
+        </w:rPr>
+      </w:pPr>
+      <w:r>
+        <w:rPr>
+          <w:szCs w:val="21"/>
+        </w:rPr>
+        <w:t>We analyzed tropospheric NO</w:t>
+      </w:r>
+      <w:r>
+        <w:rPr>
+          <w:szCs w:val="21"/>
+          <w:vertAlign w:val="subscript"/>
           <w:lang w:val="en-GB"/>
         </w:rPr>
-      </w:pPr>
-      <w:r>
-        <w:rPr>
-          <w:i/>
-          <w:iCs/>
-          <w:szCs w:val="21"/>
-          <w:u w:val="single"/>
-          <w:lang w:val="en-GB"/>
-        </w:rPr>
-        <w:t>1. How did the COVID-19 lockdown and the armed conflict impact air quality in Ukraine, and what lessons can be derived for future policies?</w:t>
+        <w:t>2</w:t>
+      </w:r>
+      <w:r>
+        <w:rPr>
+          <w:szCs w:val="21"/>
+        </w:rPr>
+        <w:t xml:space="preserve"> levels in Ukraine during the Covid-19 lockdown and the armed conflict with Russia. Our findings suggest that the reduction in road transportation did not significantly decrease NO</w:t>
+      </w:r>
+      <w:r>
+        <w:rPr>
+          <w:szCs w:val="21"/>
+          <w:vertAlign w:val="subscript"/>
+        </w:rPr>
+        <w:t>2</w:t>
+      </w:r>
+      <w:r>
+        <w:rPr>
+          <w:szCs w:val="21"/>
+        </w:rPr>
+        <w:t xml:space="preserve"> levels in Ukraine, mainly due to limited reductions in </w:t>
+      </w:r>
+      <w:r>
+        <w:rPr>
+          <w:szCs w:val="21"/>
+        </w:rPr>
+        <w:t>c</w:t>
+      </w:r>
+      <w:r>
+        <w:rPr>
+          <w:szCs w:val="21"/>
+        </w:rPr>
+        <w:t xml:space="preserve">oal </w:t>
+      </w:r>
+      <w:r>
+        <w:rPr>
+          <w:szCs w:val="21"/>
+        </w:rPr>
+        <w:t>p</w:t>
+      </w:r>
+      <w:r>
+        <w:rPr>
+          <w:szCs w:val="21"/>
+        </w:rPr>
+        <w:t xml:space="preserve">ower </w:t>
+      </w:r>
+      <w:r>
+        <w:rPr>
+          <w:szCs w:val="21"/>
+        </w:rPr>
+        <w:t>p</w:t>
+      </w:r>
+      <w:r>
+        <w:rPr>
+          <w:szCs w:val="21"/>
+        </w:rPr>
+        <w:t>lants operation. In contrast to Europe, where road transport is a primary NO</w:t>
+      </w:r>
+      <w:r>
+        <w:rPr>
+          <w:szCs w:val="21"/>
+          <w:vertAlign w:val="subscript"/>
+        </w:rPr>
+        <w:t>2</w:t>
+      </w:r>
+      <w:r>
+        <w:rPr>
+          <w:szCs w:val="21"/>
+        </w:rPr>
+        <w:t xml:space="preserve"> contributor, our evidence suggests that future policies targeting NO</w:t>
+      </w:r>
+      <w:r>
+        <w:rPr>
+          <w:szCs w:val="21"/>
+          <w:vertAlign w:val="subscript"/>
+        </w:rPr>
+        <w:t>2</w:t>
+      </w:r>
+      <w:r>
+        <w:rPr>
+          <w:szCs w:val="21"/>
+        </w:rPr>
+        <w:t xml:space="preserve"> reduction from road transportation </w:t>
+      </w:r>
+      <w:r>
+        <w:rPr>
+          <w:szCs w:val="21"/>
+        </w:rPr>
+        <w:lastRenderedPageBreak/>
+        <w:t>may not be as effective in Ukraine's populous cities.</w:t>
       </w:r>
     </w:p>
     <w:p>
       <w:pPr>
+        <w:pStyle w:val="ListParagraph"/>
+        <w:numPr>
+          <w:ilvl w:val="0"/>
+          <w:numId w:val="3"/>
+        </w:numPr>
         <w:kinsoku w:val="0"/>
         <w:rPr>
           <w:szCs w:val="21"/>
@@ -197,7 +333,7 @@
         <w:rPr>
           <w:szCs w:val="21"/>
         </w:rPr>
-        <w:t>I analyzed NO</w:t>
+        <w:t>We examined the impact of NO</w:t>
       </w:r>
       <w:r>
         <w:rPr>
@@ -210,140 +346,158 @@
         <w:rPr>
           <w:szCs w:val="21"/>
         </w:rPr>
-        <w:t xml:space="preserve"> levels in Ukraine during two significant periods and determined that meteorological factors were the primary contributors to the reduction in NO</w:t>
+        <w:t xml:space="preserve"> reduction on variations in O</w:t>
       </w:r>
       <w:r>
         <w:rPr>
           <w:szCs w:val="21"/>
           <w:vertAlign w:val="subscript"/>
         </w:rPr>
+        <w:t>3</w:t>
+      </w:r>
+      <w:r>
+        <w:rPr>
+          <w:szCs w:val="21"/>
+        </w:rPr>
+        <w:t xml:space="preserve"> and CH</w:t>
+      </w:r>
+      <w:r>
+        <w:rPr>
+          <w:szCs w:val="21"/>
+          <w:vertAlign w:val="subscript"/>
+        </w:rPr>
+        <w:t>4</w:t>
+      </w:r>
+      <w:r>
+        <w:rPr>
+          <w:szCs w:val="21"/>
+        </w:rPr>
+        <w:t xml:space="preserve"> across 14 metropolitan areas (MAs) in Japan in 2020. Our results indicate an increase in O</w:t>
+      </w:r>
+      <w:r>
+        <w:rPr>
+          <w:szCs w:val="21"/>
+          <w:vertAlign w:val="subscript"/>
+        </w:rPr>
+        <w:t>3</w:t>
+      </w:r>
+      <w:r>
+        <w:rPr>
+          <w:szCs w:val="21"/>
+        </w:rPr>
+        <w:t xml:space="preserve"> levels after the Covid-19 lockdown in most MAs, suggesting a potential rise in O</w:t>
+      </w:r>
+      <w:r>
+        <w:rPr>
+          <w:szCs w:val="21"/>
+          <w:vertAlign w:val="subscript"/>
+        </w:rPr>
+        <w:t>3</w:t>
+      </w:r>
+      <w:r>
+        <w:rPr>
+          <w:szCs w:val="21"/>
+        </w:rPr>
+        <w:t xml:space="preserve"> levels under NO</w:t>
+      </w:r>
+      <w:r>
+        <w:rPr>
+          <w:szCs w:val="21"/>
+          <w:vertAlign w:val="subscript"/>
+        </w:rPr>
         <w:t>2</w:t>
       </w:r>
       <w:r>
         <w:rPr>
           <w:szCs w:val="21"/>
         </w:rPr>
-        <w:t xml:space="preserve"> in populous cities during the lockdown period in 2020. After normalizing for meteorological effects, we observed a moderation in the increase of NO</w:t>
+        <w:t xml:space="preserve"> reduction scenarios with sunny conditions. However, in MAs from Hiroshima to the southwest, we observed instances of NO</w:t>
       </w:r>
       <w:r>
         <w:rPr>
           <w:szCs w:val="21"/>
           <w:vertAlign w:val="subscript"/>
         </w:rPr>
-        <w:t>2</w:t>
-      </w:r>
-      <w:r>
-        <w:rPr>
-          <w:szCs w:val="21"/>
-        </w:rPr>
-        <w:t xml:space="preserve"> levels during the lockdown compared to pre-lockdown levels. Examining the same months during the conflict in 2022, </w:t>
-      </w:r>
-      <w:r>
-        <w:rPr>
-          <w:szCs w:val="21"/>
-        </w:rPr>
-        <w:t>I</w:t>
-      </w:r>
-      <w:r>
-        <w:rPr>
-          <w:szCs w:val="21"/>
-        </w:rPr>
-        <w:t xml:space="preserve"> identified even more substantial reductions in NO</w:t>
+        <w:t>x</w:t>
+      </w:r>
+      <w:r>
+        <w:rPr>
+          <w:szCs w:val="21"/>
+        </w:rPr>
+        <w:t>-</w:t>
+      </w:r>
+      <w:r>
+        <w:rPr>
+          <w:szCs w:val="21"/>
+        </w:rPr>
+        <w:t>limited areas during the summer, indicating limited effectiveness in reducing O</w:t>
       </w:r>
       <w:r>
         <w:rPr>
           <w:szCs w:val="21"/>
           <w:vertAlign w:val="subscript"/>
         </w:rPr>
-        <w:t>2</w:t>
-      </w:r>
-      <w:r>
-        <w:rPr>
-          <w:szCs w:val="21"/>
-        </w:rPr>
-        <w:t xml:space="preserve"> levels in these </w:t>
-      </w:r>
-      <w:r>
-        <w:rPr>
-          <w:szCs w:val="21"/>
-        </w:rPr>
-        <w:lastRenderedPageBreak/>
-        <w:t>cities. Additionally, beyond our investigation of major urban areas, we noticed decreases in NO</w:t>
+        <w:t>3</w:t>
+      </w:r>
+      <w:r>
+        <w:rPr>
+          <w:szCs w:val="21"/>
+        </w:rPr>
+        <w:t xml:space="preserve"> levels through the reduction of anthropogenic non-methane volatile organic compounds (VOCs). Consequently, we recommend the simultaneous reduction of air pollutants, both anthropogenic VOCs and biogenic VOCs to mitigate adverse effects on both O</w:t>
       </w:r>
       <w:r>
         <w:rPr>
           <w:szCs w:val="21"/>
           <w:vertAlign w:val="subscript"/>
         </w:rPr>
-        <w:t>2</w:t>
-      </w:r>
-      <w:r>
-        <w:rPr>
-          <w:szCs w:val="21"/>
-        </w:rPr>
-        <w:t xml:space="preserve"> levels in areas surrounding coal power plants that were damaged or destroyed during the conflict. Regarding major urban areas in Ukraine, we conclude that changes in daily anthropogenic activities due to conflict-related events had a more significant impact on NO</w:t>
+        <w:t>3</w:t>
+      </w:r>
+      <w:r>
+        <w:rPr>
+          <w:szCs w:val="21"/>
+        </w:rPr>
+        <w:t xml:space="preserve"> and CH</w:t>
       </w:r>
       <w:r>
         <w:rPr>
           <w:szCs w:val="21"/>
           <w:vertAlign w:val="subscript"/>
         </w:rPr>
-        <w:t>2</w:t>
-      </w:r>
-      <w:r>
-        <w:rPr>
-          <w:szCs w:val="21"/>
-        </w:rPr>
-        <w:t xml:space="preserve"> levels than the COVID-19 lockdown. </w:t>
-      </w:r>
-      <w:r>
-        <w:rPr>
-          <w:szCs w:val="21"/>
-        </w:rPr>
-        <w:t>I</w:t>
-      </w:r>
-      <w:r>
-        <w:rPr>
-          <w:szCs w:val="21"/>
-        </w:rPr>
-        <w:t xml:space="preserve"> recommend adopting a more stringent approach in future policies to reduce NO</w:t>
-      </w:r>
-      <w:r>
-        <w:rPr>
-          <w:szCs w:val="21"/>
-          <w:vertAlign w:val="subscript"/>
-        </w:rPr>
-        <w:t>2</w:t>
-      </w:r>
-      <w:r>
-        <w:rPr>
-          <w:szCs w:val="21"/>
-        </w:rPr>
-        <w:t xml:space="preserve"> levels in Ukraine's urban areas.</w:t>
+        <w:t>4</w:t>
+      </w:r>
+      <w:r>
+        <w:rPr>
+          <w:szCs w:val="21"/>
+        </w:rPr>
+        <w:t>.</w:t>
       </w:r>
     </w:p>
     <w:p>
       <w:pPr>
+        <w:pStyle w:val="ListParagraph"/>
+        <w:numPr>
+          <w:ilvl w:val="0"/>
+          <w:numId w:val="3"/>
+        </w:numPr>
         <w:kinsoku w:val="0"/>
         <w:rPr>
-          <w:i/>
-          <w:iCs/>
-          <w:szCs w:val="21"/>
-          <w:u w:val="single"/>
-        </w:rPr>
-      </w:pPr>
-      <w:r>
-        <w:rPr>
-          <w:i/>
-          <w:iCs/>
-          <w:szCs w:val="21"/>
-          <w:u w:val="single"/>
-        </w:rPr>
-        <w:t>2. In what ways did the COVID-19 lockdown influence air quality in Japan, and what lessons can be learned for future policy considerations?</w:t>
+          <w:szCs w:val="21"/>
+        </w:rPr>
+      </w:pPr>
+      <w:r>
+        <w:rPr>
+          <w:szCs w:val="21"/>
+        </w:rPr>
+        <w:t>Using a multivariate time series Transformer-based model and a recently updated dataset of plant functional types, we generated a monthly global terrestrial carbon fluxes from 1990 to 2019. Our dataset outperforms FLUXCOM, NIES, and MetaFlux datasets, exhibiting the highest positive trend in gross primary production from 2001 to 2019. It captures positive long-term trends that other datasets fail to replicate, providing reduced variations in deserts and semi-arid regions compared to NIES data.</w:t>
       </w:r>
     </w:p>
     <w:p>
       <w:pPr>
+        <w:pStyle w:val="ListParagraph"/>
+        <w:numPr>
+          <w:ilvl w:val="0"/>
+          <w:numId w:val="3"/>
+        </w:numPr>
         <w:kinsoku w:val="0"/>
         <w:rPr>
           <w:szCs w:val="21"/>
@@ -353,13 +507,13 @@
         <w:rPr>
           <w:szCs w:val="21"/>
         </w:rPr>
-        <w:t xml:space="preserve">I investigated the impact of </w:t>
-      </w:r>
-      <w:r>
-        <w:rPr>
-          <w:szCs w:val="21"/>
-        </w:rPr>
-        <w:t>NO</w:t>
+        <w:t xml:space="preserve">We developed a digital earth platform focusing on carbon neutrality roadmaps at the municipal level in Japan. The platform monitors local </w:t>
+      </w:r>
+      <w:r>
+        <w:rPr>
+          <w:szCs w:val="21"/>
+        </w:rPr>
+        <w:t>CO</w:t>
       </w:r>
       <w:r>
         <w:rPr>
@@ -378,404 +532,34 @@
         <w:rPr>
           <w:szCs w:val="21"/>
         </w:rPr>
-        <w:t>reduction on O</w:t>
-      </w:r>
-      <w:r>
-        <w:rPr>
-          <w:szCs w:val="21"/>
-          <w:vertAlign w:val="subscript"/>
-        </w:rPr>
-        <w:t>3</w:t>
-      </w:r>
-      <w:r>
-        <w:rPr>
-          <w:szCs w:val="21"/>
-        </w:rPr>
-        <w:t xml:space="preserve"> and CH</w:t>
-      </w:r>
-      <w:r>
-        <w:rPr>
-          <w:szCs w:val="21"/>
-          <w:vertAlign w:val="subscript"/>
-        </w:rPr>
-        <w:t>4</w:t>
-      </w:r>
-      <w:r>
-        <w:rPr>
-          <w:szCs w:val="21"/>
-        </w:rPr>
-        <w:t xml:space="preserve"> in 14 metropolitan areas of Japan in 2020 by employing business-as-usual air quality time series generated by machine learning models. Additionally, I use satellite observations and biogeochemical model simulations to analyze air quality changes. I found that during the lockdown period from April 7 to May 25 in 2020, I observed a NO</w:t>
-      </w:r>
-      <w:r>
-        <w:rPr>
-          <w:szCs w:val="21"/>
-          <w:vertAlign w:val="subscript"/>
-        </w:rPr>
-        <w:t>2</w:t>
-      </w:r>
-      <w:r>
-        <w:rPr>
-          <w:szCs w:val="21"/>
-        </w:rPr>
-        <w:t xml:space="preserve"> reduction that equated to a decrease equivalent to 3.4 years and 5 years of the corresponding trends in roadside and ambient air quality recorded from 2010 to 2019. After meteorological normalization, NO</w:t>
-      </w:r>
-      <w:r>
-        <w:rPr>
-          <w:szCs w:val="21"/>
-          <w:vertAlign w:val="subscript"/>
-        </w:rPr>
-        <w:t>2</w:t>
-      </w:r>
-      <w:r>
-        <w:rPr>
-          <w:szCs w:val="21"/>
-        </w:rPr>
-        <w:t xml:space="preserve"> decreased by 14.5% at ambient air stations and 19.1% at roadside stations. Surprisingly, the NO</w:t>
-      </w:r>
-      <w:r>
-        <w:rPr>
-          <w:szCs w:val="21"/>
-          <w:vertAlign w:val="subscript"/>
-        </w:rPr>
-        <w:t>2</w:t>
-      </w:r>
-      <w:r>
-        <w:rPr>
-          <w:szCs w:val="21"/>
-        </w:rPr>
-        <w:t xml:space="preserve"> reduction did not immediately lead to increased O</w:t>
-      </w:r>
-      <w:r>
-        <w:rPr>
-          <w:szCs w:val="21"/>
-          <w:vertAlign w:val="subscript"/>
-        </w:rPr>
-        <w:t>3</w:t>
-      </w:r>
-      <w:r>
-        <w:rPr>
-          <w:szCs w:val="21"/>
-        </w:rPr>
-        <w:t>. Instead, O</w:t>
-      </w:r>
-      <w:r>
-        <w:rPr>
-          <w:szCs w:val="21"/>
-          <w:vertAlign w:val="subscript"/>
-        </w:rPr>
-        <w:t>3</w:t>
-      </w:r>
-      <w:r>
-        <w:rPr>
-          <w:szCs w:val="21"/>
-        </w:rPr>
-        <w:t xml:space="preserve"> levels rose after the lockdown, specifically in August due to favorable sunny conditions. This finding is important for Japan and has not been reported in previous studies. We </w:t>
+        <w:t xml:space="preserve">emissions </w:t>
       </w:r>
       <w:r>
         <w:rPr>
           <w:szCs w:val="21"/>
         </w:rPr>
         <w:lastRenderedPageBreak/>
-        <w:t>found that changes in NO</w:t>
-      </w:r>
-      <w:r>
-        <w:rPr>
-          <w:szCs w:val="21"/>
-          <w:vertAlign w:val="subscript"/>
-        </w:rPr>
-        <w:t>2</w:t>
-      </w:r>
-      <w:r>
-        <w:rPr>
-          <w:szCs w:val="21"/>
-        </w:rPr>
-        <w:t xml:space="preserve"> and CO marginally contributed to variations in CH</w:t>
-      </w:r>
-      <w:r>
-        <w:rPr>
-          <w:szCs w:val="21"/>
-          <w:vertAlign w:val="subscript"/>
-        </w:rPr>
-        <w:t>4</w:t>
-      </w:r>
-      <w:r>
-        <w:rPr>
-          <w:szCs w:val="21"/>
-        </w:rPr>
-        <w:t xml:space="preserve"> levels across the study areas. To effectively mitigate the adverse effects on O</w:t>
-      </w:r>
-      <w:r>
-        <w:rPr>
-          <w:szCs w:val="21"/>
-          <w:vertAlign w:val="subscript"/>
-        </w:rPr>
-        <w:t>3</w:t>
-      </w:r>
-      <w:r>
-        <w:rPr>
-          <w:szCs w:val="21"/>
-        </w:rPr>
-        <w:t xml:space="preserve"> and C</w:t>
-      </w:r>
-      <w:r>
-        <w:rPr>
-          <w:szCs w:val="21"/>
-        </w:rPr>
-        <w:t>h</w:t>
-      </w:r>
-      <w:r>
-        <w:rPr>
-          <w:szCs w:val="21"/>
-          <w:vertAlign w:val="subscript"/>
-        </w:rPr>
-        <w:t>4</w:t>
-      </w:r>
-      <w:r>
-        <w:rPr>
-          <w:szCs w:val="21"/>
-        </w:rPr>
-        <w:t>, it is recommended to simultaneously reduce air pollutants as well as anthropogenic and biogenic volatile organic compounds in future policies</w:t>
-      </w:r>
-      <w:r>
-        <w:rPr>
-          <w:szCs w:val="21"/>
-        </w:rPr>
-        <w:t>.</w:t>
+        <w:t xml:space="preserve">and assesses the capacity of local forest sinks, incorporating energy-related data from major domestic power companies. The platform is accessible at: </w:t>
+      </w:r>
+      <w:r>
+        <w:rPr>
+          <w:szCs w:val="21"/>
+        </w:rPr>
+        <w:t>http://de14.digitalasia.chubu.ac.jp/.</w:t>
       </w:r>
     </w:p>
     <w:p>
       <w:pPr>
         <w:kinsoku w:val="0"/>
         <w:rPr>
-          <w:i/>
-          <w:iCs/>
-          <w:szCs w:val="21"/>
-          <w:u w:val="single"/>
-        </w:rPr>
-      </w:pPr>
-      <w:r>
-        <w:rPr>
-          <w:i/>
-          <w:iCs/>
-          <w:szCs w:val="21"/>
-          <w:u w:val="single"/>
-        </w:rPr>
-        <w:t>3. What methodology can be employed to map Plant Functional Types (PFTs) in data-sparse regions?</w:t>
-      </w:r>
-    </w:p>
-    <w:p>
-      <w:pPr>
-        <w:kinsoku w:val="0"/>
-        <w:rPr>
-          <w:szCs w:val="21"/>
-        </w:rPr>
-      </w:pPr>
-      <w:r>
-        <w:rPr>
-          <w:szCs w:val="21"/>
-        </w:rPr>
-        <w:t>I</w:t>
-      </w:r>
-      <w:r>
-        <w:rPr>
-          <w:szCs w:val="21"/>
-        </w:rPr>
-        <w:t xml:space="preserve"> proposed a combined machine learning approach with a deep convolutional neural network (CNN) which improves the accuracy of </w:t>
-      </w:r>
-      <w:r>
-        <w:rPr>
-          <w:szCs w:val="21"/>
-        </w:rPr>
-        <w:t>plant functional type</w:t>
-      </w:r>
-      <w:r>
-        <w:rPr>
-          <w:szCs w:val="21"/>
-        </w:rPr>
-        <w:t xml:space="preserve">s </w:t>
-      </w:r>
-      <w:r>
-        <w:rPr>
-          <w:szCs w:val="21"/>
-        </w:rPr>
-        <w:t xml:space="preserve">(PFTs) </w:t>
-      </w:r>
-      <w:r>
-        <w:rPr>
-          <w:szCs w:val="21"/>
-        </w:rPr>
-        <w:t xml:space="preserve">mapping and tree age estimation in Ena city, Japan. First, </w:t>
-      </w:r>
-      <w:r>
-        <w:rPr>
-          <w:szCs w:val="21"/>
-        </w:rPr>
-        <w:t>I</w:t>
-      </w:r>
-      <w:r>
-        <w:rPr>
-          <w:szCs w:val="21"/>
-        </w:rPr>
-        <w:t xml:space="preserve"> employed the Random Forest (RF) classifier using Google Earth Engine (GEE) for forest mapping. Then, </w:t>
-      </w:r>
-      <w:r>
-        <w:rPr>
-          <w:szCs w:val="21"/>
-        </w:rPr>
-        <w:t>I</w:t>
-      </w:r>
-      <w:r>
-        <w:rPr>
-          <w:szCs w:val="21"/>
-        </w:rPr>
-        <w:t xml:space="preserve"> designed a deep CNN architecture that works for PFTs and forest age mapping from coarse and polygonal ground-truth data. The proposed network has U-shape and comprises 3D </w:t>
-      </w:r>
-      <w:proofErr w:type="spellStart"/>
-      <w:r>
-        <w:rPr>
-          <w:szCs w:val="21"/>
-        </w:rPr>
-        <w:t>Atrous</w:t>
-      </w:r>
-      <w:proofErr w:type="spellEnd"/>
-      <w:r>
-        <w:rPr>
-          <w:szCs w:val="21"/>
-        </w:rPr>
-        <w:t xml:space="preserve"> Convolutions. The model was optimized by a weighted cross-entropy loss function. </w:t>
-      </w:r>
-      <w:r>
-        <w:rPr>
-          <w:szCs w:val="21"/>
-        </w:rPr>
-        <w:t>I</w:t>
-      </w:r>
-      <w:r>
-        <w:rPr>
-          <w:szCs w:val="21"/>
-        </w:rPr>
-        <w:t xml:space="preserve"> trained the model with times-series Sentinel 1, 2, and Digital Elevation Model (DEM) data with sparse annotations. </w:t>
-      </w:r>
-      <w:r>
-        <w:rPr>
-          <w:szCs w:val="21"/>
-        </w:rPr>
-        <w:t>The</w:t>
-      </w:r>
-      <w:r>
-        <w:rPr>
-          <w:szCs w:val="21"/>
-        </w:rPr>
-        <w:t xml:space="preserve"> proposed models achieved 94.5% overall accuracy (OA) for forest mapping, 77.80% (OA) for PFTs, and 81.74% (OA) for forest age classification, respectively which outperformed the 2D and 3D UNET performance.</w:t>
-      </w:r>
-    </w:p>
-    <w:p>
-      <w:pPr>
-        <w:kinsoku w:val="0"/>
-        <w:rPr>
-          <w:i/>
-          <w:iCs/>
-          <w:szCs w:val="21"/>
-          <w:u w:val="single"/>
-        </w:rPr>
-      </w:pPr>
-      <w:r>
-        <w:rPr>
-          <w:i/>
-          <w:iCs/>
-          <w:szCs w:val="21"/>
-          <w:u w:val="single"/>
-        </w:rPr>
-        <w:t>4. Can the utilization of updated PFT maps and models based on Transformer architecture enhance the accuracy of global carbon flux estimates?</w:t>
-      </w:r>
-    </w:p>
-    <w:p>
-      <w:pPr>
-        <w:kinsoku w:val="0"/>
-        <w:rPr>
-          <w:szCs w:val="21"/>
-        </w:rPr>
-      </w:pPr>
-      <w:r>
-        <w:rPr>
-          <w:szCs w:val="21"/>
-        </w:rPr>
-        <w:lastRenderedPageBreak/>
-        <w:t xml:space="preserve">Yes, by utilizing the new PFTs dataset in combination with </w:t>
-      </w:r>
-      <w:r>
-        <w:rPr>
-          <w:szCs w:val="21"/>
-        </w:rPr>
-        <w:t>multivariate timeseries</w:t>
-      </w:r>
-      <w:r>
-        <w:rPr>
-          <w:szCs w:val="21"/>
-        </w:rPr>
-        <w:t xml:space="preserve"> Transformer-based model we provided a monthly global gross primary production</w:t>
-      </w:r>
-      <w:r>
-        <w:rPr>
-          <w:szCs w:val="21"/>
-        </w:rPr>
-        <w:t xml:space="preserve"> (GPP)</w:t>
-      </w:r>
-      <w:r>
-        <w:rPr>
-          <w:szCs w:val="21"/>
-        </w:rPr>
-        <w:t xml:space="preserve"> and ecosystem respiration </w:t>
-      </w:r>
-      <w:r>
-        <w:rPr>
-          <w:szCs w:val="21"/>
-        </w:rPr>
-        <w:t xml:space="preserve">(RECO) </w:t>
-      </w:r>
-      <w:r>
-        <w:rPr>
-          <w:szCs w:val="21"/>
-        </w:rPr>
-        <w:t xml:space="preserve">dataset from 1990 to 2019 at 0.25° × 0.25° spatial resolution which outperforms FLUXCOM, NIES, and </w:t>
-      </w:r>
-      <w:proofErr w:type="spellStart"/>
-      <w:r>
-        <w:rPr>
-          <w:szCs w:val="21"/>
-        </w:rPr>
-        <w:t>MetaFlux</w:t>
-      </w:r>
-      <w:proofErr w:type="spellEnd"/>
-      <w:r>
-        <w:rPr>
-          <w:szCs w:val="21"/>
-        </w:rPr>
-        <w:t xml:space="preserve"> datasets when comparing the correlation at site-level and seasonal pattern with FLUXNET 2015, especially in tropical regions. Additionally, </w:t>
-      </w:r>
-      <w:r>
-        <w:rPr>
-          <w:szCs w:val="21"/>
-        </w:rPr>
-        <w:t>our</w:t>
-      </w:r>
-      <w:r>
-        <w:rPr>
-          <w:szCs w:val="21"/>
-        </w:rPr>
-        <w:t xml:space="preserve"> dataset reveals the highest positive trend in GPP from 2001 to 2019, aligning with </w:t>
-      </w:r>
-      <w:r>
-        <w:rPr>
-          <w:szCs w:val="21"/>
-        </w:rPr>
-        <w:t xml:space="preserve">the widely recognized positive GPP trend due to the </w:t>
-      </w:r>
-      <w:r>
-        <w:rPr>
-          <w:szCs w:val="21"/>
-        </w:rPr>
-        <w:t>CO</w:t>
+          <w:szCs w:val="21"/>
+        </w:rPr>
+      </w:pPr>
+      <w:r>
+        <w:rPr>
+          <w:szCs w:val="21"/>
+        </w:rPr>
+        <w:t>Our future work involves incorporating high-frequency temporal data from satellite-derived NO</w:t>
       </w:r>
       <w:r>
         <w:rPr>
@@ -788,136 +572,56 @@
         <w:rPr>
           <w:szCs w:val="21"/>
         </w:rPr>
-        <w:t xml:space="preserve"> fertilization effect. </w:t>
-      </w:r>
-      <w:r>
-        <w:rPr>
-          <w:szCs w:val="21"/>
-        </w:rPr>
-        <w:t xml:space="preserve">Notably, it captures long-term trends that FLUXCOM and </w:t>
-      </w:r>
-      <w:proofErr w:type="spellStart"/>
-      <w:r>
-        <w:rPr>
-          <w:szCs w:val="21"/>
-        </w:rPr>
-        <w:t>MetaFlux</w:t>
-      </w:r>
-      <w:proofErr w:type="spellEnd"/>
-      <w:r>
-        <w:rPr>
-          <w:szCs w:val="21"/>
-        </w:rPr>
-        <w:t xml:space="preserve"> fail to replicate, contradicting the observed significant greening reported </w:t>
-      </w:r>
-      <w:r>
-        <w:rPr>
-          <w:szCs w:val="21"/>
-        </w:rPr>
-        <w:t>by other studies</w:t>
-      </w:r>
-      <w:r>
-        <w:rPr>
-          <w:szCs w:val="21"/>
-        </w:rPr>
-        <w:t xml:space="preserve">. Lastly, </w:t>
-      </w:r>
-      <w:r>
-        <w:rPr>
-          <w:szCs w:val="21"/>
-        </w:rPr>
-        <w:t>I</w:t>
-      </w:r>
-      <w:r>
-        <w:rPr>
-          <w:szCs w:val="21"/>
-        </w:rPr>
-        <w:t xml:space="preserve"> compare our dataset's interannual variations with other datasets, finding lower variations in extreme-low-GPP regions than NIES data when considering the same utilized remote sensing resources.</w:t>
-      </w:r>
-    </w:p>
-    <w:p>
-      <w:pPr>
-        <w:kinsoku w:val="0"/>
-        <w:rPr>
-          <w:i/>
-          <w:iCs/>
-          <w:szCs w:val="21"/>
-          <w:u w:val="single"/>
-        </w:rPr>
-      </w:pPr>
-      <w:r>
-        <w:rPr>
-          <w:i/>
-          <w:iCs/>
-          <w:szCs w:val="21"/>
-          <w:u w:val="single"/>
-        </w:rPr>
-        <w:t>5. How can we efficiently monitor emissions of greenhouse gases derived from fossil fuels and the carbon sequestration from forests, in addition to addressing other relevant factors at the local level?</w:t>
-      </w:r>
-    </w:p>
-    <w:p>
-      <w:pPr>
-        <w:kinsoku w:val="0"/>
-        <w:rPr>
-          <w:szCs w:val="21"/>
-        </w:rPr>
-      </w:pPr>
-      <w:r>
-        <w:rPr>
-          <w:szCs w:val="21"/>
-        </w:rPr>
-        <w:t>I</w:t>
-      </w:r>
-      <w:r>
-        <w:rPr>
-          <w:szCs w:val="21"/>
-        </w:rPr>
-        <w:t xml:space="preserve"> have developed a digital earth platform for monitoring greenhouse gas emissions from fossil fuels, offering a roadmap for achieving carbon neutrality at the municipality level in Japan. </w:t>
-      </w:r>
-      <w:r>
-        <w:rPr>
-          <w:szCs w:val="21"/>
-        </w:rPr>
-        <w:t>The</w:t>
-      </w:r>
-      <w:r>
-        <w:rPr>
-          <w:szCs w:val="21"/>
-        </w:rPr>
-        <w:t xml:space="preserve"> platform integrates energy-related data, including information on energy consumption and electricity statistics from major domestic power companies. This encompasses data on electricity usage, forecasts, and supply, along with an assessment </w:t>
-      </w:r>
-      <w:r>
-        <w:rPr>
-          <w:szCs w:val="21"/>
-        </w:rPr>
-        <w:lastRenderedPageBreak/>
-        <w:t>of the capacity of forest sinks. This integrated information provides a comprehensive overview of the status towards achieving zero-carbon at the municipality level in Japa</w:t>
-      </w:r>
-      <w:r>
-        <w:rPr>
-          <w:szCs w:val="21"/>
-        </w:rPr>
-        <w:t>n. The platform is accessible at</w:t>
-      </w:r>
-      <w:r>
+        <w:t xml:space="preserve"> observations to predict fossil fuel CO</w:t>
+      </w:r>
+      <w:r>
+        <w:rPr>
+          <w:szCs w:val="21"/>
+          <w:vertAlign w:val="subscript"/>
+        </w:rPr>
+        <w:t>2</w:t>
+      </w:r>
+      <w:r>
+        <w:rPr>
+          <w:szCs w:val="21"/>
+          <w:vertAlign w:val="subscript"/>
+        </w:rPr>
         <w:t xml:space="preserve"> </w:t>
       </w:r>
       <w:r>
-        <w:t xml:space="preserve">the following URL: </w:t>
-      </w:r>
-      <w:proofErr w:type="gramStart"/>
-      <w:r>
-        <w:rPr>
-          <w:szCs w:val="21"/>
-          <w:u w:val="single"/>
-        </w:rPr>
-        <w:t>http://de14.digitalasia.chubu.ac.jp/</w:t>
-      </w:r>
-      <w:proofErr w:type="gramEnd"/>
+        <w:rPr>
+          <w:szCs w:val="21"/>
+        </w:rPr>
+        <w:t>emissions</w:t>
+      </w:r>
+      <w:r>
+        <w:rPr>
+          <w:szCs w:val="21"/>
+        </w:rPr>
+        <w:t>, enhancing continuous monitoring for achieving carbon</w:t>
+      </w:r>
+      <w:r>
+        <w:rPr>
+          <w:szCs w:val="21"/>
+        </w:rPr>
+        <w:t xml:space="preserve"> neutrality</w:t>
+      </w:r>
+      <w:r>
+        <w:rPr>
+          <w:szCs w:val="21"/>
+        </w:rPr>
+        <w:t xml:space="preserve"> at local and regional levels</w:t>
+      </w:r>
+      <w:r>
+        <w:rPr>
+          <w:szCs w:val="21"/>
+        </w:rPr>
+        <w:t>.</w:t>
+      </w:r>
     </w:p>
     <w:sectPr>
-      <w:headerReference w:type="default" r:id="rId8"/>
-      <w:footerReference w:type="default" r:id="rId9"/>
+      <w:headerReference w:type="default" r:id="rId9"/>
+      <w:footerReference w:type="default" r:id="rId10"/>
       <w:pgSz w:w="11906" w:h="16838" w:code="9"/>
       <w:pgMar w:top="1440" w:right="1700" w:bottom="1440" w:left="1700" w:header="0" w:footer="0" w:gutter="0"/>
       <w:cols w:space="425"/>
@@ -945,7 +649,7 @@
 </file>
 
 <file path=word/endnotes.xml><?xml version="1.0" encoding="utf-8"?>
-<w:endnotes xmlns:wpc="http://schemas.microsoft.com/office/word/2010/wordprocessingCanvas" xmlns:cx="http://schemas.microsoft.com/office/drawing/2014/chartex" xmlns:cx1="http://schemas.microsoft.com/office/drawing/2015/9/8/chartex" xmlns:cx2="http://schemas.microsoft.com/office/drawing/2015/10/21/chartex" xmlns:cx3="http://schemas.microsoft.com/office/drawing/2016/5/9/chartex" xmlns:cx4="http://schemas.microsoft.com/office/drawing/2016/5/10/chartex" xmlns:cx5="http://schemas.microsoft.com/office/drawing/2016/5/11/chartex" xmlns:cx6="http://schemas.microsoft.com/office/drawing/2016/5/12/chartex" xmlns:cx7="http://schemas.microsoft.com/office/drawing/2016/5/13/chartex" xmlns:cx8="http://schemas.microsoft.com/office/drawing/2016/5/14/chartex" xmlns:mc="http://schemas.openxmlformats.org/markup-compatibility/2006" xmlns:aink="http://schemas.microsoft.com/office/drawing/2016/ink" xmlns:am3d="http://schemas.microsoft.com/office/drawing/2017/model3d" xmlns:o="urn:schemas-microsoft-com:office:office" xmlns:oel="http://schemas.microsoft.com/office/2019/extlst" xmlns:r="http://schemas.openxmlformats.org/officeDocument/2006/relationships" xmlns:m="http://schemas.openxmlformats.org/officeDocument/2006/math" xmlns:v="urn:schemas-microsoft-com:vml" xmlns:wp14="http://schemas.microsoft.com/office/word/2010/wordprocessingDrawing" xmlns:wp="http://schemas.openxmlformats.org/drawingml/2006/wordprocessingDrawing" xmlns:w10="urn:schemas-microsoft-com:office:word" xmlns:w="http://schemas.openxmlformats.org/wordprocessingml/2006/main" xmlns:w14="http://schemas.microsoft.com/office/word/2010/wordml" xmlns:w15="http://schemas.microsoft.com/office/word/2012/wordml" xmlns:w16cex="http://schemas.microsoft.com/office/word/2018/wordml/cex" xmlns:w16cid="http://schemas.microsoft.com/office/word/2016/wordml/cid" xmlns:w16="http://schemas.microsoft.com/office/word/2018/wordml" xmlns:w16sdtdh="http://schemas.microsoft.com/office/word/2020/wordml/sdtdatahash" xmlns:w16se="http://schemas.microsoft.com/office/word/2015/wordml/symex" xmlns:wpg="http://schemas.microsoft.com/office/word/2010/wordprocessingGroup" xmlns:wpi="http://schemas.microsoft.com/office/word/2010/wordprocessingInk" xmlns:wne="http://schemas.microsoft.com/office/word/2006/wordml" xmlns:wps="http://schemas.microsoft.com/office/word/2010/wordprocessingShape" mc:Ignorable="w14 w15 w16se w16cid w16 w16cex w16sdtdh wp14">
+<w:endnotes xmlns:wpc="http://schemas.microsoft.com/office/word/2010/wordprocessingCanvas" xmlns:cx="http://schemas.microsoft.com/office/drawing/2014/chartex" xmlns:cx1="http://schemas.microsoft.com/office/drawing/2015/9/8/chartex" xmlns:cx2="http://schemas.microsoft.com/office/drawing/2015/10/21/chartex" xmlns:cx3="http://schemas.microsoft.com/office/drawing/2016/5/9/chartex" xmlns:cx4="http://schemas.microsoft.com/office/drawing/2016/5/10/chartex" xmlns:cx5="http://schemas.microsoft.com/office/drawing/2016/5/11/chartex" xmlns:cx6="http://schemas.microsoft.com/office/drawing/2016/5/12/chartex" xmlns:cx7="http://schemas.microsoft.com/office/drawing/2016/5/13/chartex" xmlns:cx8="http://schemas.microsoft.com/office/drawing/2016/5/14/chartex" xmlns:mc="http://schemas.openxmlformats.org/markup-compatibility/2006" xmlns:aink="http://schemas.microsoft.com/office/drawing/2016/ink" xmlns:am3d="http://schemas.microsoft.com/office/drawing/2017/model3d" xmlns:o="urn:schemas-microsoft-com:office:office" xmlns:r="http://schemas.openxmlformats.org/officeDocument/2006/relationships" xmlns:m="http://schemas.openxmlformats.org/officeDocument/2006/math" xmlns:v="urn:schemas-microsoft-com:vml" xmlns:wp14="http://schemas.microsoft.com/office/word/2010/wordprocessingDrawing" xmlns:wp="http://schemas.openxmlformats.org/drawingml/2006/wordprocessingDrawing" xmlns:w10="urn:schemas-microsoft-com:office:word" xmlns:w="http://schemas.openxmlformats.org/wordprocessingml/2006/main" xmlns:w14="http://schemas.microsoft.com/office/word/2010/wordml" xmlns:w15="http://schemas.microsoft.com/office/word/2012/wordml" xmlns:w16cex="http://schemas.microsoft.com/office/word/2018/wordml/cex" xmlns:w16cid="http://schemas.microsoft.com/office/word/2016/wordml/cid" xmlns:w16="http://schemas.microsoft.com/office/word/2018/wordml" xmlns:w16sdtdh="http://schemas.microsoft.com/office/word/2020/wordml/sdtdatahash" xmlns:w16se="http://schemas.microsoft.com/office/word/2015/wordml/symex" xmlns:wpg="http://schemas.microsoft.com/office/word/2010/wordprocessingGroup" xmlns:wpi="http://schemas.microsoft.com/office/word/2010/wordprocessingInk" xmlns:wne="http://schemas.microsoft.com/office/word/2006/wordml" xmlns:wps="http://schemas.microsoft.com/office/word/2010/wordprocessingShape" mc:Ignorable="w14 w15 w16se w16cid w16 w16cex w16sdtdh wp14">
   <w:endnote w:type="separator" w:id="-1">
     <w:p>
       <w:r>
@@ -964,7 +668,7 @@
 </file>
 
 <file path=word/footer1.xml><?xml version="1.0" encoding="utf-8"?>
-<w:ftr xmlns:wpc="http://schemas.microsoft.com/office/word/2010/wordprocessingCanvas" xmlns:cx="http://schemas.microsoft.com/office/drawing/2014/chartex" xmlns:cx1="http://schemas.microsoft.com/office/drawing/2015/9/8/chartex" xmlns:cx2="http://schemas.microsoft.com/office/drawing/2015/10/21/chartex" xmlns:cx3="http://schemas.microsoft.com/office/drawing/2016/5/9/chartex" xmlns:cx4="http://schemas.microsoft.com/office/drawing/2016/5/10/chartex" xmlns:cx5="http://schemas.microsoft.com/office/drawing/2016/5/11/chartex" xmlns:cx6="http://schemas.microsoft.com/office/drawing/2016/5/12/chartex" xmlns:cx7="http://schemas.microsoft.com/office/drawing/2016/5/13/chartex" xmlns:cx8="http://schemas.microsoft.com/office/drawing/2016/5/14/chartex" xmlns:mc="http://schemas.openxmlformats.org/markup-compatibility/2006" xmlns:aink="http://schemas.microsoft.com/office/drawing/2016/ink" xmlns:am3d="http://schemas.microsoft.com/office/drawing/2017/model3d" xmlns:o="urn:schemas-microsoft-com:office:office" xmlns:oel="http://schemas.microsoft.com/office/2019/extlst" xmlns:r="http://schemas.openxmlformats.org/officeDocument/2006/relationships" xmlns:m="http://schemas.openxmlformats.org/officeDocument/2006/math" xmlns:v="urn:schemas-microsoft-com:vml" xmlns:wp14="http://schemas.microsoft.com/office/word/2010/wordprocessingDrawing" xmlns:wp="http://schemas.openxmlformats.org/drawingml/2006/wordprocessingDrawing" xmlns:w10="urn:schemas-microsoft-com:office:word" xmlns:w="http://schemas.openxmlformats.org/wordprocessingml/2006/main" xmlns:w14="http://schemas.microsoft.com/office/word/2010/wordml" xmlns:w15="http://schemas.microsoft.com/office/word/2012/wordml" xmlns:w16cex="http://schemas.microsoft.com/office/word/2018/wordml/cex" xmlns:w16cid="http://schemas.microsoft.com/office/word/2016/wordml/cid" xmlns:w16="http://schemas.microsoft.com/office/word/2018/wordml" xmlns:w16sdtdh="http://schemas.microsoft.com/office/word/2020/wordml/sdtdatahash" xmlns:w16se="http://schemas.microsoft.com/office/word/2015/wordml/symex" xmlns:wpg="http://schemas.microsoft.com/office/word/2010/wordprocessingGroup" xmlns:wpi="http://schemas.microsoft.com/office/word/2010/wordprocessingInk" xmlns:wne="http://schemas.microsoft.com/office/word/2006/wordml" xmlns:wps="http://schemas.microsoft.com/office/word/2010/wordprocessingShape" mc:Ignorable="w14 w15 w16se w16cid w16 w16cex w16sdtdh wp14">
+<w:ftr xmlns:wpc="http://schemas.microsoft.com/office/word/2010/wordprocessingCanvas" xmlns:cx="http://schemas.microsoft.com/office/drawing/2014/chartex" xmlns:cx1="http://schemas.microsoft.com/office/drawing/2015/9/8/chartex" xmlns:cx2="http://schemas.microsoft.com/office/drawing/2015/10/21/chartex" xmlns:cx3="http://schemas.microsoft.com/office/drawing/2016/5/9/chartex" xmlns:cx4="http://schemas.microsoft.com/office/drawing/2016/5/10/chartex" xmlns:cx5="http://schemas.microsoft.com/office/drawing/2016/5/11/chartex" xmlns:cx6="http://schemas.microsoft.com/office/drawing/2016/5/12/chartex" xmlns:cx7="http://schemas.microsoft.com/office/drawing/2016/5/13/chartex" xmlns:cx8="http://schemas.microsoft.com/office/drawing/2016/5/14/chartex" xmlns:mc="http://schemas.openxmlformats.org/markup-compatibility/2006" xmlns:aink="http://schemas.microsoft.com/office/drawing/2016/ink" xmlns:am3d="http://schemas.microsoft.com/office/drawing/2017/model3d" xmlns:o="urn:schemas-microsoft-com:office:office" xmlns:r="http://schemas.openxmlformats.org/officeDocument/2006/relationships" xmlns:m="http://schemas.openxmlformats.org/officeDocument/2006/math" xmlns:v="urn:schemas-microsoft-com:vml" xmlns:wp14="http://schemas.microsoft.com/office/word/2010/wordprocessingDrawing" xmlns:wp="http://schemas.openxmlformats.org/drawingml/2006/wordprocessingDrawing" xmlns:w10="urn:schemas-microsoft-com:office:word" xmlns:w="http://schemas.openxmlformats.org/wordprocessingml/2006/main" xmlns:w14="http://schemas.microsoft.com/office/word/2010/wordml" xmlns:w15="http://schemas.microsoft.com/office/word/2012/wordml" xmlns:w16cex="http://schemas.microsoft.com/office/word/2018/wordml/cex" xmlns:w16cid="http://schemas.microsoft.com/office/word/2016/wordml/cid" xmlns:w16="http://schemas.microsoft.com/office/word/2018/wordml" xmlns:w16sdtdh="http://schemas.microsoft.com/office/word/2020/wordml/sdtdatahash" xmlns:w16se="http://schemas.microsoft.com/office/word/2015/wordml/symex" xmlns:wpg="http://schemas.microsoft.com/office/word/2010/wordprocessingGroup" xmlns:wpi="http://schemas.microsoft.com/office/word/2010/wordprocessingInk" xmlns:wne="http://schemas.microsoft.com/office/word/2006/wordml" xmlns:wps="http://schemas.microsoft.com/office/word/2010/wordprocessingShape" mc:Ignorable="w14 w15 w16se w16cid w16 w16cex w16sdtdh wp14">
   <w:p>
     <w:pPr>
       <w:pStyle w:val="Footer"/>
@@ -1141,7 +845,7 @@
 </file>
 
 <file path=word/footnotes.xml><?xml version="1.0" encoding="utf-8"?>
-<w:footnotes xmlns:wpc="http://schemas.microsoft.com/office/word/2010/wordprocessingCanvas" xmlns:cx="http://schemas.microsoft.com/office/drawing/2014/chartex" xmlns:cx1="http://schemas.microsoft.com/office/drawing/2015/9/8/chartex" xmlns:cx2="http://schemas.microsoft.com/office/drawing/2015/10/21/chartex" xmlns:cx3="http://schemas.microsoft.com/office/drawing/2016/5/9/chartex" xmlns:cx4="http://schemas.microsoft.com/office/drawing/2016/5/10/chartex" xmlns:cx5="http://schemas.microsoft.com/office/drawing/2016/5/11/chartex" xmlns:cx6="http://schemas.microsoft.com/office/drawing/2016/5/12/chartex" xmlns:cx7="http://schemas.microsoft.com/office/drawing/2016/5/13/chartex" xmlns:cx8="http://schemas.microsoft.com/office/drawing/2016/5/14/chartex" xmlns:mc="http://schemas.openxmlformats.org/markup-compatibility/2006" xmlns:aink="http://schemas.microsoft.com/office/drawing/2016/ink" xmlns:am3d="http://schemas.microsoft.com/office/drawing/2017/model3d" xmlns:o="urn:schemas-microsoft-com:office:office" xmlns:oel="http://schemas.microsoft.com/office/2019/extlst" xmlns:r="http://schemas.openxmlformats.org/officeDocument/2006/relationships" xmlns:m="http://schemas.openxmlformats.org/officeDocument/2006/math" xmlns:v="urn:schemas-microsoft-com:vml" xmlns:wp14="http://schemas.microsoft.com/office/word/2010/wordprocessingDrawing" xmlns:wp="http://schemas.openxmlformats.org/drawingml/2006/wordprocessingDrawing" xmlns:w10="urn:schemas-microsoft-com:office:word" xmlns:w="http://schemas.openxmlformats.org/wordprocessingml/2006/main" xmlns:w14="http://schemas.microsoft.com/office/word/2010/wordml" xmlns:w15="http://schemas.microsoft.com/office/word/2012/wordml" xmlns:w16cex="http://schemas.microsoft.com/office/word/2018/wordml/cex" xmlns:w16cid="http://schemas.microsoft.com/office/word/2016/wordml/cid" xmlns:w16="http://schemas.microsoft.com/office/word/2018/wordml" xmlns:w16sdtdh="http://schemas.microsoft.com/office/word/2020/wordml/sdtdatahash" xmlns:w16se="http://schemas.microsoft.com/office/word/2015/wordml/symex" xmlns:wpg="http://schemas.microsoft.com/office/word/2010/wordprocessingGroup" xmlns:wpi="http://schemas.microsoft.com/office/word/2010/wordprocessingInk" xmlns:wne="http://schemas.microsoft.com/office/word/2006/wordml" xmlns:wps="http://schemas.microsoft.com/office/word/2010/wordprocessingShape" mc:Ignorable="w14 w15 w16se w16cid w16 w16cex w16sdtdh wp14">
+<w:footnotes xmlns:wpc="http://schemas.microsoft.com/office/word/2010/wordprocessingCanvas" xmlns:cx="http://schemas.microsoft.com/office/drawing/2014/chartex" xmlns:cx1="http://schemas.microsoft.com/office/drawing/2015/9/8/chartex" xmlns:cx2="http://schemas.microsoft.com/office/drawing/2015/10/21/chartex" xmlns:cx3="http://schemas.microsoft.com/office/drawing/2016/5/9/chartex" xmlns:cx4="http://schemas.microsoft.com/office/drawing/2016/5/10/chartex" xmlns:cx5="http://schemas.microsoft.com/office/drawing/2016/5/11/chartex" xmlns:cx6="http://schemas.microsoft.com/office/drawing/2016/5/12/chartex" xmlns:cx7="http://schemas.microsoft.com/office/drawing/2016/5/13/chartex" xmlns:cx8="http://schemas.microsoft.com/office/drawing/2016/5/14/chartex" xmlns:mc="http://schemas.openxmlformats.org/markup-compatibility/2006" xmlns:aink="http://schemas.microsoft.com/office/drawing/2016/ink" xmlns:am3d="http://schemas.microsoft.com/office/drawing/2017/model3d" xmlns:o="urn:schemas-microsoft-com:office:office" xmlns:r="http://schemas.openxmlformats.org/officeDocument/2006/relationships" xmlns:m="http://schemas.openxmlformats.org/officeDocument/2006/math" xmlns:v="urn:schemas-microsoft-com:vml" xmlns:wp14="http://schemas.microsoft.com/office/word/2010/wordprocessingDrawing" xmlns:wp="http://schemas.openxmlformats.org/drawingml/2006/wordprocessingDrawing" xmlns:w10="urn:schemas-microsoft-com:office:word" xmlns:w="http://schemas.openxmlformats.org/wordprocessingml/2006/main" xmlns:w14="http://schemas.microsoft.com/office/word/2010/wordml" xmlns:w15="http://schemas.microsoft.com/office/word/2012/wordml" xmlns:w16cex="http://schemas.microsoft.com/office/word/2018/wordml/cex" xmlns:w16cid="http://schemas.microsoft.com/office/word/2016/wordml/cid" xmlns:w16="http://schemas.microsoft.com/office/word/2018/wordml" xmlns:w16sdtdh="http://schemas.microsoft.com/office/word/2020/wordml/sdtdatahash" xmlns:w16se="http://schemas.microsoft.com/office/word/2015/wordml/symex" xmlns:wpg="http://schemas.microsoft.com/office/word/2010/wordprocessingGroup" xmlns:wpi="http://schemas.microsoft.com/office/word/2010/wordprocessingInk" xmlns:wne="http://schemas.microsoft.com/office/word/2006/wordml" xmlns:wps="http://schemas.microsoft.com/office/word/2010/wordprocessingShape" mc:Ignorable="w14 w15 w16se w16cid w16 w16cex w16sdtdh wp14">
   <w:footnote w:type="separator" w:id="-1">
     <w:p>
       <w:r>
@@ -1160,7 +864,7 @@
 </file>
 
 <file path=word/header1.xml><?xml version="1.0" encoding="utf-8"?>
-<w:hdr xmlns:wpc="http://schemas.microsoft.com/office/word/2010/wordprocessingCanvas" xmlns:cx="http://schemas.microsoft.com/office/drawing/2014/chartex" xmlns:cx1="http://schemas.microsoft.com/office/drawing/2015/9/8/chartex" xmlns:cx2="http://schemas.microsoft.com/office/drawing/2015/10/21/chartex" xmlns:cx3="http://schemas.microsoft.com/office/drawing/2016/5/9/chartex" xmlns:cx4="http://schemas.microsoft.com/office/drawing/2016/5/10/chartex" xmlns:cx5="http://schemas.microsoft.com/office/drawing/2016/5/11/chartex" xmlns:cx6="http://schemas.microsoft.com/office/drawing/2016/5/12/chartex" xmlns:cx7="http://schemas.microsoft.com/office/drawing/2016/5/13/chartex" xmlns:cx8="http://schemas.microsoft.com/office/drawing/2016/5/14/chartex" xmlns:mc="http://schemas.openxmlformats.org/markup-compatibility/2006" xmlns:aink="http://schemas.microsoft.com/office/drawing/2016/ink" xmlns:am3d="http://schemas.microsoft.com/office/drawing/2017/model3d" xmlns:o="urn:schemas-microsoft-com:office:office" xmlns:oel="http://schemas.microsoft.com/office/2019/extlst" xmlns:r="http://schemas.openxmlformats.org/officeDocument/2006/relationships" xmlns:m="http://schemas.openxmlformats.org/officeDocument/2006/math" xmlns:v="urn:schemas-microsoft-com:vml" xmlns:wp14="http://schemas.microsoft.com/office/word/2010/wordprocessingDrawing" xmlns:wp="http://schemas.openxmlformats.org/drawingml/2006/wordprocessingDrawing" xmlns:w10="urn:schemas-microsoft-com:office:word" xmlns:w="http://schemas.openxmlformats.org/wordprocessingml/2006/main" xmlns:w14="http://schemas.microsoft.com/office/word/2010/wordml" xmlns:w15="http://schemas.microsoft.com/office/word/2012/wordml" xmlns:w16cex="http://schemas.microsoft.com/office/word/2018/wordml/cex" xmlns:w16cid="http://schemas.microsoft.com/office/word/2016/wordml/cid" xmlns:w16="http://schemas.microsoft.com/office/word/2018/wordml" xmlns:w16sdtdh="http://schemas.microsoft.com/office/word/2020/wordml/sdtdatahash" xmlns:w16se="http://schemas.microsoft.com/office/word/2015/wordml/symex" xmlns:wpg="http://schemas.microsoft.com/office/word/2010/wordprocessingGroup" xmlns:wpi="http://schemas.microsoft.com/office/word/2010/wordprocessingInk" xmlns:wne="http://schemas.microsoft.com/office/word/2006/wordml" xmlns:wps="http://schemas.microsoft.com/office/word/2010/wordprocessingShape" mc:Ignorable="w14 w15 w16se w16cid w16 w16cex w16sdtdh wp14">
+<w:hdr xmlns:wpc="http://schemas.microsoft.com/office/word/2010/wordprocessingCanvas" xmlns:cx="http://schemas.microsoft.com/office/drawing/2014/chartex" xmlns:cx1="http://schemas.microsoft.com/office/drawing/2015/9/8/chartex" xmlns:cx2="http://schemas.microsoft.com/office/drawing/2015/10/21/chartex" xmlns:cx3="http://schemas.microsoft.com/office/drawing/2016/5/9/chartex" xmlns:cx4="http://schemas.microsoft.com/office/drawing/2016/5/10/chartex" xmlns:cx5="http://schemas.microsoft.com/office/drawing/2016/5/11/chartex" xmlns:cx6="http://schemas.microsoft.com/office/drawing/2016/5/12/chartex" xmlns:cx7="http://schemas.microsoft.com/office/drawing/2016/5/13/chartex" xmlns:cx8="http://schemas.microsoft.com/office/drawing/2016/5/14/chartex" xmlns:mc="http://schemas.openxmlformats.org/markup-compatibility/2006" xmlns:aink="http://schemas.microsoft.com/office/drawing/2016/ink" xmlns:am3d="http://schemas.microsoft.com/office/drawing/2017/model3d" xmlns:o="urn:schemas-microsoft-com:office:office" xmlns:r="http://schemas.openxmlformats.org/officeDocument/2006/relationships" xmlns:m="http://schemas.openxmlformats.org/officeDocument/2006/math" xmlns:v="urn:schemas-microsoft-com:vml" xmlns:wp14="http://schemas.microsoft.com/office/word/2010/wordprocessingDrawing" xmlns:wp="http://schemas.openxmlformats.org/drawingml/2006/wordprocessingDrawing" xmlns:w10="urn:schemas-microsoft-com:office:word" xmlns:w="http://schemas.openxmlformats.org/wordprocessingml/2006/main" xmlns:w14="http://schemas.microsoft.com/office/word/2010/wordml" xmlns:w15="http://schemas.microsoft.com/office/word/2012/wordml" xmlns:w16cex="http://schemas.microsoft.com/office/word/2018/wordml/cex" xmlns:w16cid="http://schemas.microsoft.com/office/word/2016/wordml/cid" xmlns:w16="http://schemas.microsoft.com/office/word/2018/wordml" xmlns:w16sdtdh="http://schemas.microsoft.com/office/word/2020/wordml/sdtdatahash" xmlns:w16se="http://schemas.microsoft.com/office/word/2015/wordml/symex" xmlns:wpg="http://schemas.microsoft.com/office/word/2010/wordprocessingGroup" xmlns:wpi="http://schemas.microsoft.com/office/word/2010/wordprocessingInk" xmlns:wne="http://schemas.microsoft.com/office/word/2006/wordml" xmlns:wps="http://schemas.microsoft.com/office/word/2010/wordprocessingShape" mc:Ignorable="w14 w15 w16se w16cid w16 w16cex w16sdtdh wp14">
   <w:p>
     <w:pPr>
       <w:pStyle w:val="Header"/>
@@ -2032,7 +1736,7 @@
             </wp:anchor>
           </w:drawing>
         </mc:Choice>
-        <mc:Fallback>
+        <mc:Fallback xmlns:oel="http://schemas.microsoft.com/office/2019/extlst">
           <w:pict>
             <v:group w14:anchorId="6AA4B9D7" id="Genko:A4:20:20:P:1::" o:spid="_x0000_s1026" style="position:absolute;left:0;text-align:left;margin-left:84.75pt;margin-top:1in;width:425.35pt;height:698.25pt;z-index:251681792;mso-position-horizontal-relative:page;mso-position-vertical-relative:page" coordsize="54019,88677" o:gfxdata="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">
               <v:line id="直線コネクタ 4" o:spid="_x0000_s1027" style="position:absolute;visibility:visible;mso-wrap-style:square" from="0,4381" to="54019,4381" o:connectortype="straight" o:gfxdata="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" strokecolor="silver" strokeweight=".5pt">
@@ -2124,6 +1828,359 @@
     </w:r>
   </w:p>
 </w:hdr>
+</file>
+
+<file path=word/numbering.xml><?xml version="1.0" encoding="utf-8"?>
+<w:numbering xmlns:wpc="http://schemas.microsoft.com/office/word/2010/wordprocessingCanvas" xmlns:cx="http://schemas.microsoft.com/office/drawing/2014/chartex" xmlns:cx1="http://schemas.microsoft.com/office/drawing/2015/9/8/chartex" xmlns:cx2="http://schemas.microsoft.com/office/drawing/2015/10/21/chartex" xmlns:cx3="http://schemas.microsoft.com/office/drawing/2016/5/9/chartex" xmlns:cx4="http://schemas.microsoft.com/office/drawing/2016/5/10/chartex" xmlns:cx5="http://schemas.microsoft.com/office/drawing/2016/5/11/chartex" xmlns:cx6="http://schemas.microsoft.com/office/drawing/2016/5/12/chartex" xmlns:cx7="http://schemas.microsoft.com/office/drawing/2016/5/13/chartex" xmlns:cx8="http://schemas.microsoft.com/office/drawing/2016/5/14/chartex" xmlns:mc="http://schemas.openxmlformats.org/markup-compatibility/2006" xmlns:aink="http://schemas.microsoft.com/office/drawing/2016/ink" xmlns:am3d="http://schemas.microsoft.com/office/drawing/2017/model3d" xmlns:o="urn:schemas-microsoft-com:office:office" xmlns:r="http://schemas.openxmlformats.org/officeDocument/2006/relationships" xmlns:m="http://schemas.openxmlformats.org/officeDocument/2006/math" xmlns:v="urn:schemas-microsoft-com:vml" xmlns:wp14="http://schemas.microsoft.com/office/word/2010/wordprocessingDrawing" xmlns:wp="http://schemas.openxmlformats.org/drawingml/2006/wordprocessingDrawing" xmlns:w10="urn:schemas-microsoft-com:office:word" xmlns:w="http://schemas.openxmlformats.org/wordprocessingml/2006/main" xmlns:w14="http://schemas.microsoft.com/office/word/2010/wordml" xmlns:w15="http://schemas.microsoft.com/office/word/2012/wordml" xmlns:w16cex="http://schemas.microsoft.com/office/word/2018/wordml/cex" xmlns:w16cid="http://schemas.microsoft.com/office/word/2016/wordml/cid" xmlns:w16="http://schemas.microsoft.com/office/word/2018/wordml" xmlns:w16sdtdh="http://schemas.microsoft.com/office/word/2020/wordml/sdtdatahash" xmlns:w16se="http://schemas.microsoft.com/office/word/2015/wordml/symex" xmlns:wpg="http://schemas.microsoft.com/office/word/2010/wordprocessingGroup" xmlns:wpi="http://schemas.microsoft.com/office/word/2010/wordprocessingInk" xmlns:wne="http://schemas.microsoft.com/office/word/2006/wordml" xmlns:wps="http://schemas.microsoft.com/office/word/2010/wordprocessingShape" mc:Ignorable="w14 w15 w16se w16cid w16 w16cex w16sdtdh wp14">
+  <w:abstractNum w:abstractNumId="0" w15:restartNumberingAfterBreak="0">
+    <w:nsid w:val="0DD135EB"/>
+    <w:multiLevelType w:val="hybridMultilevel"/>
+    <w:tmpl w:val="288270F8"/>
+    <w:lvl w:ilvl="0" w:tplc="08090001">
+      <w:start w:val="1"/>
+      <w:numFmt w:val="bullet"/>
+      <w:lvlText w:val=""/>
+      <w:lvlJc w:val="left"/>
+      <w:pPr>
+        <w:ind w:left="720" w:hanging="360"/>
+      </w:pPr>
+      <w:rPr>
+        <w:rFonts w:ascii="Symbol" w:hAnsi="Symbol" w:hint="default"/>
+      </w:rPr>
+    </w:lvl>
+    <w:lvl w:ilvl="1" w:tplc="08090003" w:tentative="1">
+      <w:start w:val="1"/>
+      <w:numFmt w:val="bullet"/>
+      <w:lvlText w:val="o"/>
+      <w:lvlJc w:val="left"/>
+      <w:pPr>
+        <w:ind w:left="1440" w:hanging="360"/>
+      </w:pPr>
+      <w:rPr>
+        <w:rFonts w:ascii="Courier New" w:hAnsi="Courier New" w:cs="Courier New" w:hint="default"/>
+      </w:rPr>
+    </w:lvl>
+    <w:lvl w:ilvl="2" w:tplc="08090005" w:tentative="1">
+      <w:start w:val="1"/>
+      <w:numFmt w:val="bullet"/>
+      <w:lvlText w:val=""/>
+      <w:lvlJc w:val="left"/>
+      <w:pPr>
+        <w:ind w:left="2160" w:hanging="360"/>
+      </w:pPr>
+      <w:rPr>
+        <w:rFonts w:ascii="Wingdings" w:hAnsi="Wingdings" w:hint="default"/>
+      </w:rPr>
+    </w:lvl>
+    <w:lvl w:ilvl="3" w:tplc="08090001" w:tentative="1">
+      <w:start w:val="1"/>
+      <w:numFmt w:val="bullet"/>
+      <w:lvlText w:val=""/>
+      <w:lvlJc w:val="left"/>
+      <w:pPr>
+        <w:ind w:left="2880" w:hanging="360"/>
+      </w:pPr>
+      <w:rPr>
+        <w:rFonts w:ascii="Symbol" w:hAnsi="Symbol" w:hint="default"/>
+      </w:rPr>
+    </w:lvl>
+    <w:lvl w:ilvl="4" w:tplc="08090003" w:tentative="1">
+      <w:start w:val="1"/>
+      <w:numFmt w:val="bullet"/>
+      <w:lvlText w:val="o"/>
+      <w:lvlJc w:val="left"/>
+      <w:pPr>
+        <w:ind w:left="3600" w:hanging="360"/>
+      </w:pPr>
+      <w:rPr>
+        <w:rFonts w:ascii="Courier New" w:hAnsi="Courier New" w:cs="Courier New" w:hint="default"/>
+      </w:rPr>
+    </w:lvl>
+    <w:lvl w:ilvl="5" w:tplc="08090005" w:tentative="1">
+      <w:start w:val="1"/>
+      <w:numFmt w:val="bullet"/>
+      <w:lvlText w:val=""/>
+      <w:lvlJc w:val="left"/>
+      <w:pPr>
+        <w:ind w:left="4320" w:hanging="360"/>
+      </w:pPr>
+      <w:rPr>
+        <w:rFonts w:ascii="Wingdings" w:hAnsi="Wingdings" w:hint="default"/>
+      </w:rPr>
+    </w:lvl>
+    <w:lvl w:ilvl="6" w:tplc="08090001" w:tentative="1">
+      <w:start w:val="1"/>
+      <w:numFmt w:val="bullet"/>
+      <w:lvlText w:val=""/>
+      <w:lvlJc w:val="left"/>
+      <w:pPr>
+        <w:ind w:left="5040" w:hanging="360"/>
+      </w:pPr>
+      <w:rPr>
+        <w:rFonts w:ascii="Symbol" w:hAnsi="Symbol" w:hint="default"/>
+      </w:rPr>
+    </w:lvl>
+    <w:lvl w:ilvl="7" w:tplc="08090003" w:tentative="1">
+      <w:start w:val="1"/>
+      <w:numFmt w:val="bullet"/>
+      <w:lvlText w:val="o"/>
+      <w:lvlJc w:val="left"/>
+      <w:pPr>
+        <w:ind w:left="5760" w:hanging="360"/>
+      </w:pPr>
+      <w:rPr>
+        <w:rFonts w:ascii="Courier New" w:hAnsi="Courier New" w:cs="Courier New" w:hint="default"/>
+      </w:rPr>
+    </w:lvl>
+    <w:lvl w:ilvl="8" w:tplc="08090005" w:tentative="1">
+      <w:start w:val="1"/>
+      <w:numFmt w:val="bullet"/>
+      <w:lvlText w:val=""/>
+      <w:lvlJc w:val="left"/>
+      <w:pPr>
+        <w:ind w:left="6480" w:hanging="360"/>
+      </w:pPr>
+      <w:rPr>
+        <w:rFonts w:ascii="Wingdings" w:hAnsi="Wingdings" w:hint="default"/>
+      </w:rPr>
+    </w:lvl>
+  </w:abstractNum>
+  <w:abstractNum w:abstractNumId="1" w15:restartNumberingAfterBreak="0">
+    <w:nsid w:val="2E0406EF"/>
+    <w:multiLevelType w:val="hybridMultilevel"/>
+    <w:tmpl w:val="7AAA3534"/>
+    <w:lvl w:ilvl="0" w:tplc="08090001">
+      <w:start w:val="1"/>
+      <w:numFmt w:val="bullet"/>
+      <w:lvlText w:val=""/>
+      <w:lvlJc w:val="left"/>
+      <w:pPr>
+        <w:ind w:left="720" w:hanging="360"/>
+      </w:pPr>
+      <w:rPr>
+        <w:rFonts w:ascii="Symbol" w:hAnsi="Symbol" w:hint="default"/>
+      </w:rPr>
+    </w:lvl>
+    <w:lvl w:ilvl="1" w:tplc="08090003" w:tentative="1">
+      <w:start w:val="1"/>
+      <w:numFmt w:val="bullet"/>
+      <w:lvlText w:val="o"/>
+      <w:lvlJc w:val="left"/>
+      <w:pPr>
+        <w:ind w:left="1440" w:hanging="360"/>
+      </w:pPr>
+      <w:rPr>
+        <w:rFonts w:ascii="Courier New" w:hAnsi="Courier New" w:cs="Courier New" w:hint="default"/>
+      </w:rPr>
+    </w:lvl>
+    <w:lvl w:ilvl="2" w:tplc="08090005" w:tentative="1">
+      <w:start w:val="1"/>
+      <w:numFmt w:val="bullet"/>
+      <w:lvlText w:val=""/>
+      <w:lvlJc w:val="left"/>
+      <w:pPr>
+        <w:ind w:left="2160" w:hanging="360"/>
+      </w:pPr>
+      <w:rPr>
+        <w:rFonts w:ascii="Wingdings" w:hAnsi="Wingdings" w:hint="default"/>
+      </w:rPr>
+    </w:lvl>
+    <w:lvl w:ilvl="3" w:tplc="08090001" w:tentative="1">
+      <w:start w:val="1"/>
+      <w:numFmt w:val="bullet"/>
+      <w:lvlText w:val=""/>
+      <w:lvlJc w:val="left"/>
+      <w:pPr>
+        <w:ind w:left="2880" w:hanging="360"/>
+      </w:pPr>
+      <w:rPr>
+        <w:rFonts w:ascii="Symbol" w:hAnsi="Symbol" w:hint="default"/>
+      </w:rPr>
+    </w:lvl>
+    <w:lvl w:ilvl="4" w:tplc="08090003" w:tentative="1">
+      <w:start w:val="1"/>
+      <w:numFmt w:val="bullet"/>
+      <w:lvlText w:val="o"/>
+      <w:lvlJc w:val="left"/>
+      <w:pPr>
+        <w:ind w:left="3600" w:hanging="360"/>
+      </w:pPr>
+      <w:rPr>
+        <w:rFonts w:ascii="Courier New" w:hAnsi="Courier New" w:cs="Courier New" w:hint="default"/>
+      </w:rPr>
+    </w:lvl>
+    <w:lvl w:ilvl="5" w:tplc="08090005" w:tentative="1">
+      <w:start w:val="1"/>
+      <w:numFmt w:val="bullet"/>
+      <w:lvlText w:val=""/>
+      <w:lvlJc w:val="left"/>
+      <w:pPr>
+        <w:ind w:left="4320" w:hanging="360"/>
+      </w:pPr>
+      <w:rPr>
+        <w:rFonts w:ascii="Wingdings" w:hAnsi="Wingdings" w:hint="default"/>
+      </w:rPr>
+    </w:lvl>
+    <w:lvl w:ilvl="6" w:tplc="08090001" w:tentative="1">
+      <w:start w:val="1"/>
+      <w:numFmt w:val="bullet"/>
+      <w:lvlText w:val=""/>
+      <w:lvlJc w:val="left"/>
+      <w:pPr>
+        <w:ind w:left="5040" w:hanging="360"/>
+      </w:pPr>
+      <w:rPr>
+        <w:rFonts w:ascii="Symbol" w:hAnsi="Symbol" w:hint="default"/>
+      </w:rPr>
+    </w:lvl>
+    <w:lvl w:ilvl="7" w:tplc="08090003" w:tentative="1">
+      <w:start w:val="1"/>
+      <w:numFmt w:val="bullet"/>
+      <w:lvlText w:val="o"/>
+      <w:lvlJc w:val="left"/>
+      <w:pPr>
+        <w:ind w:left="5760" w:hanging="360"/>
+      </w:pPr>
+      <w:rPr>
+        <w:rFonts w:ascii="Courier New" w:hAnsi="Courier New" w:cs="Courier New" w:hint="default"/>
+      </w:rPr>
+    </w:lvl>
+    <w:lvl w:ilvl="8" w:tplc="08090005" w:tentative="1">
+      <w:start w:val="1"/>
+      <w:numFmt w:val="bullet"/>
+      <w:lvlText w:val=""/>
+      <w:lvlJc w:val="left"/>
+      <w:pPr>
+        <w:ind w:left="6480" w:hanging="360"/>
+      </w:pPr>
+      <w:rPr>
+        <w:rFonts w:ascii="Wingdings" w:hAnsi="Wingdings" w:hint="default"/>
+      </w:rPr>
+    </w:lvl>
+  </w:abstractNum>
+  <w:abstractNum w:abstractNumId="2" w15:restartNumberingAfterBreak="0">
+    <w:nsid w:val="314C6A29"/>
+    <w:multiLevelType w:val="hybridMultilevel"/>
+    <w:tmpl w:val="D8749792"/>
+    <w:lvl w:ilvl="0" w:tplc="08090001">
+      <w:start w:val="1"/>
+      <w:numFmt w:val="bullet"/>
+      <w:lvlText w:val=""/>
+      <w:lvlJc w:val="left"/>
+      <w:pPr>
+        <w:ind w:left="720" w:hanging="360"/>
+      </w:pPr>
+      <w:rPr>
+        <w:rFonts w:ascii="Symbol" w:hAnsi="Symbol" w:hint="default"/>
+      </w:rPr>
+    </w:lvl>
+    <w:lvl w:ilvl="1" w:tplc="08090003" w:tentative="1">
+      <w:start w:val="1"/>
+      <w:numFmt w:val="bullet"/>
+      <w:lvlText w:val="o"/>
+      <w:lvlJc w:val="left"/>
+      <w:pPr>
+        <w:ind w:left="1440" w:hanging="360"/>
+      </w:pPr>
+      <w:rPr>
+        <w:rFonts w:ascii="Courier New" w:hAnsi="Courier New" w:cs="Courier New" w:hint="default"/>
+      </w:rPr>
+    </w:lvl>
+    <w:lvl w:ilvl="2" w:tplc="08090005" w:tentative="1">
+      <w:start w:val="1"/>
+      <w:numFmt w:val="bullet"/>
+      <w:lvlText w:val=""/>
+      <w:lvlJc w:val="left"/>
+      <w:pPr>
+        <w:ind w:left="2160" w:hanging="360"/>
+      </w:pPr>
+      <w:rPr>
+        <w:rFonts w:ascii="Wingdings" w:hAnsi="Wingdings" w:hint="default"/>
+      </w:rPr>
+    </w:lvl>
+    <w:lvl w:ilvl="3" w:tplc="08090001" w:tentative="1">
+      <w:start w:val="1"/>
+      <w:numFmt w:val="bullet"/>
+      <w:lvlText w:val=""/>
+      <w:lvlJc w:val="left"/>
+      <w:pPr>
+        <w:ind w:left="2880" w:hanging="360"/>
+      </w:pPr>
+      <w:rPr>
+        <w:rFonts w:ascii="Symbol" w:hAnsi="Symbol" w:hint="default"/>
+      </w:rPr>
+    </w:lvl>
+    <w:lvl w:ilvl="4" w:tplc="08090003" w:tentative="1">
+      <w:start w:val="1"/>
+      <w:numFmt w:val="bullet"/>
+      <w:lvlText w:val="o"/>
+      <w:lvlJc w:val="left"/>
+      <w:pPr>
+        <w:ind w:left="3600" w:hanging="360"/>
+      </w:pPr>
+      <w:rPr>
+        <w:rFonts w:ascii="Courier New" w:hAnsi="Courier New" w:cs="Courier New" w:hint="default"/>
+      </w:rPr>
+    </w:lvl>
+    <w:lvl w:ilvl="5" w:tplc="08090005" w:tentative="1">
+      <w:start w:val="1"/>
+      <w:numFmt w:val="bullet"/>
+      <w:lvlText w:val=""/>
+      <w:lvlJc w:val="left"/>
+      <w:pPr>
+        <w:ind w:left="4320" w:hanging="360"/>
+      </w:pPr>
+      <w:rPr>
+        <w:rFonts w:ascii="Wingdings" w:hAnsi="Wingdings" w:hint="default"/>
+      </w:rPr>
+    </w:lvl>
+    <w:lvl w:ilvl="6" w:tplc="08090001" w:tentative="1">
+      <w:start w:val="1"/>
+      <w:numFmt w:val="bullet"/>
+      <w:lvlText w:val=""/>
+      <w:lvlJc w:val="left"/>
+      <w:pPr>
+        <w:ind w:left="5040" w:hanging="360"/>
+      </w:pPr>
+      <w:rPr>
+        <w:rFonts w:ascii="Symbol" w:hAnsi="Symbol" w:hint="default"/>
+      </w:rPr>
+    </w:lvl>
+    <w:lvl w:ilvl="7" w:tplc="08090003" w:tentative="1">
+      <w:start w:val="1"/>
+      <w:numFmt w:val="bullet"/>
+      <w:lvlText w:val="o"/>
+      <w:lvlJc w:val="left"/>
+      <w:pPr>
+        <w:ind w:left="5760" w:hanging="360"/>
+      </w:pPr>
+      <w:rPr>
+        <w:rFonts w:ascii="Courier New" w:hAnsi="Courier New" w:cs="Courier New" w:hint="default"/>
+      </w:rPr>
+    </w:lvl>
+    <w:lvl w:ilvl="8" w:tplc="08090005" w:tentative="1">
+      <w:start w:val="1"/>
+      <w:numFmt w:val="bullet"/>
+      <w:lvlText w:val=""/>
+      <w:lvlJc w:val="left"/>
+      <w:pPr>
+        <w:ind w:left="6480" w:hanging="360"/>
+      </w:pPr>
+      <w:rPr>
+        <w:rFonts w:ascii="Wingdings" w:hAnsi="Wingdings" w:hint="default"/>
+      </w:rPr>
+    </w:lvl>
+  </w:abstractNum>
+  <w:num w:numId="1">
+    <w:abstractNumId w:val="2"/>
+  </w:num>
+  <w:num w:numId="2">
+    <w:abstractNumId w:val="0"/>
+  </w:num>
+  <w:num w:numId="3">
+    <w:abstractNumId w:val="1"/>
+  </w:num>
+</w:numbering>
 </file>
 
 <file path=word/styles.xml><?xml version="1.0" encoding="utf-8"?>
@@ -2637,6 +2694,40 @@
       <w:szCs w:val="18"/>
     </w:rPr>
   </w:style>
+  <w:style w:type="paragraph" w:styleId="ListParagraph">
+    <w:name w:val="List Paragraph"/>
+    <w:basedOn w:val="Normal"/>
+    <w:uiPriority w:val="34"/>
+    <w:qFormat/>
+    <w:rsid w:val="007960E2"/>
+    <w:pPr>
+      <w:ind w:left="720"/>
+      <w:contextualSpacing/>
+    </w:pPr>
+  </w:style>
+  <w:style w:type="character" w:styleId="Hyperlink">
+    <w:name w:val="Hyperlink"/>
+    <w:basedOn w:val="DefaultParagraphFont"/>
+    <w:uiPriority w:val="99"/>
+    <w:unhideWhenUsed/>
+    <w:rsid w:val="00916628"/>
+    <w:rPr>
+      <w:color w:val="0563C1" w:themeColor="hyperlink"/>
+      <w:u w:val="single"/>
+    </w:rPr>
+  </w:style>
+  <w:style w:type="character" w:styleId="UnresolvedMention">
+    <w:name w:val="Unresolved Mention"/>
+    <w:basedOn w:val="DefaultParagraphFont"/>
+    <w:uiPriority w:val="99"/>
+    <w:semiHidden/>
+    <w:unhideWhenUsed/>
+    <w:rsid w:val="00916628"/>
+    <w:rPr>
+      <w:color w:val="605E5C"/>
+      <w:shd w:val="clear" w:color="auto" w:fill="E1DFDD"/>
+    </w:rPr>
+  </w:style>
 </w:styles>
 </file>
 

--- a/required_docs/6．(様式4）主論文の要旨.docx
+++ b/required_docs/6．(様式4）主論文の要旨.docx
@@ -218,7 +218,13 @@
         <w:rPr>
           <w:szCs w:val="21"/>
         </w:rPr>
-        <w:t>We analyzed tropospheric NO</w:t>
+        <w:t>I</w:t>
+      </w:r>
+      <w:r>
+        <w:rPr>
+          <w:szCs w:val="21"/>
+        </w:rPr>
+        <w:t xml:space="preserve"> analyzed tropospheric NO</w:t>
       </w:r>
       <w:r>
         <w:rPr>
@@ -232,7 +238,19 @@
         <w:rPr>
           <w:szCs w:val="21"/>
         </w:rPr>
-        <w:t xml:space="preserve"> levels in Ukraine during the Covid-19 lockdown and the armed conflict with Russia. Our findings suggest that the reduction in road transportation did not significantly decrease NO</w:t>
+        <w:t xml:space="preserve"> levels in Ukraine during the Covid-19 lockdown and the armed conflict with Russia. </w:t>
+      </w:r>
+      <w:r>
+        <w:rPr>
+          <w:szCs w:val="21"/>
+        </w:rPr>
+        <w:t>My</w:t>
+      </w:r>
+      <w:r>
+        <w:rPr>
+          <w:szCs w:val="21"/>
+        </w:rPr>
+        <w:t xml:space="preserve"> findings suggest that the reduction in road transportation did not significantly decrease NO</w:t>
       </w:r>
       <w:r>
         <w:rPr>
@@ -294,7 +312,19 @@
         <w:rPr>
           <w:szCs w:val="21"/>
         </w:rPr>
-        <w:t xml:space="preserve"> contributor, our evidence suggests that future policies targeting NO</w:t>
+        <w:t xml:space="preserve"> contributor, </w:t>
+      </w:r>
+      <w:r>
+        <w:rPr>
+          <w:szCs w:val="21"/>
+        </w:rPr>
+        <w:t>my</w:t>
+      </w:r>
+      <w:r>
+        <w:rPr>
+          <w:szCs w:val="21"/>
+        </w:rPr>
+        <w:t xml:space="preserve"> evidence suggests that future policies targeting NO</w:t>
       </w:r>
       <w:r>
         <w:rPr>
@@ -333,7 +363,13 @@
         <w:rPr>
           <w:szCs w:val="21"/>
         </w:rPr>
-        <w:t>We examined the impact of NO</w:t>
+        <w:t>I</w:t>
+      </w:r>
+      <w:r>
+        <w:rPr>
+          <w:szCs w:val="21"/>
+        </w:rPr>
+        <w:t xml:space="preserve"> examined the impact of NO</w:t>
       </w:r>
       <w:r>
         <w:rPr>
@@ -372,7 +408,19 @@
         <w:rPr>
           <w:szCs w:val="21"/>
         </w:rPr>
-        <w:t xml:space="preserve"> across 14 metropolitan areas (MAs) in Japan in 2020. Our results indicate an increase in O</w:t>
+        <w:t xml:space="preserve"> across 14 metropolitan areas (MAs) in Japan in 2020. </w:t>
+      </w:r>
+      <w:r>
+        <w:rPr>
+          <w:szCs w:val="21"/>
+        </w:rPr>
+        <w:t>My</w:t>
+      </w:r>
+      <w:r>
+        <w:rPr>
+          <w:szCs w:val="21"/>
+        </w:rPr>
+        <w:t xml:space="preserve"> results indicate an increase in O</w:t>
       </w:r>
       <w:r>
         <w:rPr>
@@ -411,7 +459,19 @@
         <w:rPr>
           <w:szCs w:val="21"/>
         </w:rPr>
-        <w:t xml:space="preserve"> reduction scenarios with sunny conditions. However, in MAs from Hiroshima to the southwest, we observed instances of NO</w:t>
+        <w:t xml:space="preserve"> reduction scenarios with sunny conditions. However, in MAs from Hiroshima to the southwest, </w:t>
+      </w:r>
+      <w:r>
+        <w:rPr>
+          <w:szCs w:val="21"/>
+        </w:rPr>
+        <w:t>I</w:t>
+      </w:r>
+      <w:r>
+        <w:rPr>
+          <w:szCs w:val="21"/>
+        </w:rPr>
+        <w:t xml:space="preserve"> observed instances of NO</w:t>
       </w:r>
       <w:r>
         <w:rPr>
@@ -443,7 +503,19 @@
         <w:rPr>
           <w:szCs w:val="21"/>
         </w:rPr>
-        <w:t xml:space="preserve"> levels through the reduction of anthropogenic non-methane volatile organic compounds (VOCs). Consequently, we recommend the simultaneous reduction of air pollutants, both anthropogenic VOCs and biogenic VOCs to mitigate adverse effects on both O</w:t>
+        <w:t xml:space="preserve"> levels through the reduction of anthropogenic non-methane volatile organic compounds (VOCs). Consequently, </w:t>
+      </w:r>
+      <w:r>
+        <w:rPr>
+          <w:szCs w:val="21"/>
+        </w:rPr>
+        <w:t>I</w:t>
+      </w:r>
+      <w:r>
+        <w:rPr>
+          <w:szCs w:val="21"/>
+        </w:rPr>
+        <w:t xml:space="preserve"> recommend the simultaneous reduction of air pollutants, both anthropogenic VOCs and biogenic VOCs to mitigate adverse effects on both O</w:t>
       </w:r>
       <w:r>
         <w:rPr>
@@ -488,7 +560,96 @@
         <w:rPr>
           <w:szCs w:val="21"/>
         </w:rPr>
-        <w:t>Using a multivariate time series Transformer-based model and a recently updated dataset of plant functional types, we generated a monthly global terrestrial carbon fluxes from 1990 to 2019. Our dataset outperforms FLUXCOM, NIES, and MetaFlux datasets, exhibiting the highest positive trend in gross primary production from 2001 to 2019. It captures positive long-term trends that other datasets fail to replicate, providing reduced variations in deserts and semi-arid regions compared to NIES data.</w:t>
+        <w:t xml:space="preserve">Using a multivariate time series Transformer-based model and a recently updated dataset of plant functional types, </w:t>
+      </w:r>
+      <w:r>
+        <w:rPr>
+          <w:szCs w:val="21"/>
+        </w:rPr>
+        <w:t>I</w:t>
+      </w:r>
+      <w:r>
+        <w:rPr>
+          <w:szCs w:val="21"/>
+        </w:rPr>
+        <w:t xml:space="preserve"> generated a monthly global terrestrial carbon fluxes from 1990 to 2019</w:t>
+      </w:r>
+      <w:r>
+        <w:rPr>
+          <w:szCs w:val="21"/>
+        </w:rPr>
+        <w:t xml:space="preserve"> named FluxFormer</w:t>
+      </w:r>
+      <w:r>
+        <w:rPr>
+          <w:szCs w:val="21"/>
+        </w:rPr>
+        <w:t xml:space="preserve">. </w:t>
+      </w:r>
+      <w:r>
+        <w:rPr>
+          <w:szCs w:val="21"/>
+        </w:rPr>
+        <w:t>FluxFormer</w:t>
+      </w:r>
+      <w:r>
+        <w:rPr>
+          <w:szCs w:val="21"/>
+        </w:rPr>
+        <w:t xml:space="preserve"> outperforms FLUXCOM, NIES, and </w:t>
+      </w:r>
+      <w:proofErr w:type="spellStart"/>
+      <w:r>
+        <w:rPr>
+          <w:szCs w:val="21"/>
+        </w:rPr>
+        <w:t>MetaFlux</w:t>
+      </w:r>
+      <w:proofErr w:type="spellEnd"/>
+      <w:r>
+        <w:rPr>
+          <w:szCs w:val="21"/>
+        </w:rPr>
+        <w:t xml:space="preserve"> datasets, exhibiting the highest positive trend in gross primary production from 2001 to 2019. It captures positive long-term trends that other datasets fail to replicate, providing reduced variations in deserts and semi-arid regions compared to NIES data.</w:t>
+      </w:r>
+      <w:r>
+        <w:t xml:space="preserve"> </w:t>
+      </w:r>
+      <w:r>
+        <w:rPr>
+          <w:szCs w:val="21"/>
+        </w:rPr>
+        <w:t>FluxFormer</w:t>
+      </w:r>
+      <w:r>
+        <w:rPr>
+          <w:szCs w:val="21"/>
+        </w:rPr>
+        <w:t xml:space="preserve"> products</w:t>
+      </w:r>
+      <w:r>
+        <w:rPr>
+          <w:szCs w:val="21"/>
+        </w:rPr>
+        <w:t xml:space="preserve"> are available</w:t>
+      </w:r>
+      <w:r>
+        <w:rPr>
+          <w:szCs w:val="21"/>
+        </w:rPr>
+        <w:t xml:space="preserve"> at </w:t>
+      </w:r>
+      <w:r>
+        <w:rPr>
+          <w:szCs w:val="21"/>
+        </w:rPr>
+        <w:t>https://doi.org/10.5281/zenodo.10258644</w:t>
+      </w:r>
+      <w:r>
+        <w:rPr>
+          <w:szCs w:val="21"/>
+        </w:rPr>
+        <w:t>.</w:t>
       </w:r>
     </w:p>
     <w:p>
@@ -507,7 +668,20 @@
         <w:rPr>
           <w:szCs w:val="21"/>
         </w:rPr>
-        <w:t xml:space="preserve">We developed a digital earth platform focusing on carbon neutrality roadmaps at the municipal level in Japan. The platform monitors local </w:t>
+        <w:t>I</w:t>
+      </w:r>
+      <w:r>
+        <w:rPr>
+          <w:szCs w:val="21"/>
+        </w:rPr>
+        <w:t xml:space="preserve"> developed a digital earth platform focusing on carbon neutrality roadmaps at </w:t>
+      </w:r>
+      <w:r>
+        <w:rPr>
+          <w:szCs w:val="21"/>
+        </w:rPr>
+        <w:lastRenderedPageBreak/>
+        <w:t xml:space="preserve">the municipal level in Japan. The platform monitors local </w:t>
       </w:r>
       <w:r>
         <w:rPr>
@@ -532,14 +706,7 @@
         <w:rPr>
           <w:szCs w:val="21"/>
         </w:rPr>
-        <w:t xml:space="preserve">emissions </w:t>
-      </w:r>
-      <w:r>
-        <w:rPr>
-          <w:szCs w:val="21"/>
-        </w:rPr>
-        <w:lastRenderedPageBreak/>
-        <w:t xml:space="preserve">and assesses the capacity of local forest sinks, incorporating energy-related data from major domestic power companies. The platform is accessible at: </w:t>
+        <w:t xml:space="preserve">emissions and assesses the capacity of local forest sinks, incorporating energy-related data from major domestic power companies. The platform is accessible at: </w:t>
       </w:r>
       <w:r>
         <w:rPr>
@@ -559,7 +726,13 @@
         <w:rPr>
           <w:szCs w:val="21"/>
         </w:rPr>
-        <w:t>Our future work involves incorporating high-frequency temporal data from satellite-derived NO</w:t>
+        <w:t>My</w:t>
+      </w:r>
+      <w:r>
+        <w:rPr>
+          <w:szCs w:val="21"/>
+        </w:rPr>
+        <w:t xml:space="preserve"> future work involves incorporating high-frequency temporal data from satellite-derived NO</w:t>
       </w:r>
       <w:r>
         <w:rPr>
@@ -823,14 +996,27 @@
                     <w:r>
                       <w:t xml:space="preserve"> / </w:t>
                     </w:r>
-                    <w:fldSimple w:instr=" NUMPAGES  \* MERGEFORMAT ">
-                      <w:r>
-                        <w:rPr>
-                          <w:noProof/>
-                        </w:rPr>
-                        <w:t>2</w:t>
-                      </w:r>
-                    </w:fldSimple>
+                    <w:r>
+                      <w:fldChar w:fldCharType="begin"/>
+                    </w:r>
+                    <w:r>
+                      <w:instrText xml:space="preserve"> NUMPAGES  \* MERGEFORMAT </w:instrText>
+                    </w:r>
+                    <w:r>
+                      <w:fldChar w:fldCharType="separate"/>
+                    </w:r>
+                    <w:r>
+                      <w:rPr>
+                        <w:noProof/>
+                      </w:rPr>
+                      <w:t>2</w:t>
+                    </w:r>
+                    <w:r>
+                      <w:rPr>
+                        <w:noProof/>
+                      </w:rPr>
+                      <w:fldChar w:fldCharType="end"/>
+                    </w:r>
                   </w:p>
                 </w:txbxContent>
               </v:textbox>
